--- a/프로젝트관련자료/Live in 프로젝트 개발문서.docx
+++ b/프로젝트관련자료/Live in 프로젝트 개발문서.docx
@@ -1,13 +1,12 @@
 
 <file path=word/document.xml><?xml version="1.0" encoding="utf-8"?>
-<w:document xmlns:wpc="http://schemas.microsoft.com/office/word/2010/wordprocessingCanvas" xmlns:cx="http://schemas.microsoft.com/office/drawing/2014/chartex" xmlns:cx1="http://schemas.microsoft.com/office/drawing/2015/9/8/chartex" xmlns:cx2="http://schemas.microsoft.com/office/drawing/2015/10/21/chartex" xmlns:cx3="http://schemas.microsoft.com/office/drawing/2016/5/9/chartex" xmlns:cx4="http://schemas.microsoft.com/office/drawing/2016/5/10/chartex" xmlns:cx5="http://schemas.microsoft.com/office/drawing/2016/5/11/chartex" xmlns:cx6="http://schemas.microsoft.com/office/drawing/2016/5/12/chartex" xmlns:cx7="http://schemas.microsoft.com/office/drawing/2016/5/13/chartex" xmlns:cx8="http://schemas.microsoft.com/office/drawing/2016/5/14/chartex" xmlns:mc="http://schemas.openxmlformats.org/markup-compatibility/2006" xmlns:aink="http://schemas.microsoft.com/office/drawing/2016/ink" xmlns:am3d="http://schemas.microsoft.com/office/drawing/2017/model3d" xmlns:o="urn:schemas-microsoft-com:office:office" xmlns:r="http://schemas.openxmlformats.org/officeDocument/2006/relationships" xmlns:m="http://schemas.openxmlformats.org/officeDocument/2006/math" xmlns:v="urn:schemas-microsoft-com:vml" xmlns:wp14="http://schemas.microsoft.com/office/word/2010/wordprocessingDrawing" xmlns:wp="http://schemas.openxmlformats.org/drawingml/2006/wordprocessingDrawing" xmlns:w10="urn:schemas-microsoft-com:office:word" xmlns:w="http://schemas.openxmlformats.org/wordprocessingml/2006/main" xmlns:w14="http://schemas.microsoft.com/office/word/2010/wordml" xmlns:w15="http://schemas.microsoft.com/office/word/2012/wordml" xmlns:w16cex="http://schemas.microsoft.com/office/word/2018/wordml/cex" xmlns:w16cid="http://schemas.microsoft.com/office/word/2016/wordml/cid" xmlns:w16="http://schemas.microsoft.com/office/word/2018/wordml" xmlns:w16se="http://schemas.microsoft.com/office/word/2015/wordml/symex" xmlns:wpg="http://schemas.microsoft.com/office/word/2010/wordprocessingGroup" xmlns:wpi="http://schemas.microsoft.com/office/word/2010/wordprocessingInk" xmlns:wne="http://schemas.microsoft.com/office/word/2006/wordml" xmlns:wps="http://schemas.microsoft.com/office/word/2010/wordprocessingShape" mc:Ignorable="w14 w15 w16se w16cid w16 w16cex wp14">
+<w:document xmlns:wpc="http://schemas.microsoft.com/office/word/2010/wordprocessingCanvas" xmlns:cx="http://schemas.microsoft.com/office/drawing/2014/chartex" xmlns:mc="http://schemas.openxmlformats.org/markup-compatibility/2006" xmlns:o="urn:schemas-microsoft-com:office:office" xmlns:r="http://schemas.openxmlformats.org/officeDocument/2006/relationships" xmlns:m="http://schemas.openxmlformats.org/officeDocument/2006/math" xmlns:v="urn:schemas-microsoft-com:vml" xmlns:wp14="http://schemas.microsoft.com/office/word/2010/wordprocessingDrawing" xmlns:wp="http://schemas.openxmlformats.org/drawingml/2006/wordprocessingDrawing" xmlns:w10="urn:schemas-microsoft-com:office:word" xmlns:w="http://schemas.openxmlformats.org/wordprocessingml/2006/main" xmlns:w14="http://schemas.microsoft.com/office/word/2010/wordml" xmlns:w15="http://schemas.microsoft.com/office/word/2012/wordml" xmlns:w16se="http://schemas.microsoft.com/office/word/2015/wordml/symex" xmlns:wpg="http://schemas.microsoft.com/office/word/2010/wordprocessingGroup" xmlns:wpi="http://schemas.microsoft.com/office/word/2010/wordprocessingInk" xmlns:wne="http://schemas.microsoft.com/office/word/2006/wordml" xmlns:wps="http://schemas.microsoft.com/office/word/2010/wordprocessingShape" mc:Ignorable="w14 w15 w16se wp14">
   <w:body>
     <w:p>
       <w:r>
         <w:rPr>
           <w:rFonts w:hint="eastAsia"/>
           <w:noProof/>
-          <w:lang w:val="ko-KR" w:bidi="ko-KR"/>
         </w:rPr>
         <mc:AlternateContent>
           <mc:Choice Requires="wps">
@@ -87,7 +86,7 @@
               </wp:anchor>
             </w:drawing>
           </mc:Choice>
-          <mc:Fallback>
+          <mc:Fallback xmlns:cx1="http://schemas.microsoft.com/office/drawing/2015/9/8/chartex" xmlns:cx2="http://schemas.microsoft.com/office/drawing/2015/10/21/chartex" xmlns:cx3="http://schemas.microsoft.com/office/drawing/2016/5/9/chartex" xmlns:cx4="http://schemas.microsoft.com/office/drawing/2016/5/10/chartex" xmlns:cx5="http://schemas.microsoft.com/office/drawing/2016/5/11/chartex" xmlns:cx6="http://schemas.microsoft.com/office/drawing/2016/5/12/chartex" xmlns:cx7="http://schemas.microsoft.com/office/drawing/2016/5/13/chartex" xmlns:cx8="http://schemas.microsoft.com/office/drawing/2016/5/14/chartex" xmlns:aink="http://schemas.microsoft.com/office/drawing/2016/ink" xmlns:am3d="http://schemas.microsoft.com/office/drawing/2017/model3d" xmlns:w16cex="http://schemas.microsoft.com/office/word/2018/wordml/cex" xmlns:w16cid="http://schemas.microsoft.com/office/word/2016/wordml/cid" xmlns:w16="http://schemas.microsoft.com/office/word/2018/wordml">
             <w:pict>
               <v:rect w14:anchorId="38838AC4" id="직사각형 3" o:spid="_x0000_s1026" alt="표지 텍스트의 흰 직사각형" style="position:absolute;margin-left:-15.95pt;margin-top:73.85pt;width:310.15pt;height:681.65pt;z-index:-251656192;visibility:visible;mso-wrap-style:square;mso-width-percent:0;mso-height-percent:0;mso-wrap-distance-left:9pt;mso-wrap-distance-top:0;mso-wrap-distance-right:9pt;mso-wrap-distance-bottom:0;mso-position-horizontal:absolute;mso-position-horizontal-relative:text;mso-position-vertical:absolute;mso-position-vertical-relative:page;mso-width-percent:0;mso-height-percent:0;mso-width-relative:margin;mso-height-relative:margin;v-text-anchor:middle" o:gfxdata="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" fillcolor="white [3212]" stroked="f" strokeweight="2pt">
                 <v:textbox>
@@ -109,7 +108,6 @@
         <w:rPr>
           <w:rFonts w:hint="eastAsia"/>
           <w:noProof/>
-          <w:lang w:val="ko-KR" w:bidi="ko-KR"/>
         </w:rPr>
         <w:drawing>
           <wp:anchor distT="0" distB="0" distL="114300" distR="114300" simplePos="0" relativeHeight="251658240" behindDoc="1" locked="0" layoutInCell="1" allowOverlap="1" wp14:anchorId="30B0FEE9" wp14:editId="2EB73A13">
@@ -208,7 +206,6 @@
               <w:rPr>
                 <w:rFonts w:hint="eastAsia"/>
                 <w:noProof/>
-                <w:lang w:val="ko-KR" w:bidi="ko-KR"/>
               </w:rPr>
               <mc:AlternateContent>
                 <mc:Choice Requires="wps">
@@ -255,7 +252,6 @@
                                     </w:rPr>
                                     <w:t xml:space="preserve">ive </w:t>
                                   </w:r>
-                                  <w:proofErr w:type="spellStart"/>
                                   <w:r>
                                     <w:rPr>
                                       <w:rFonts w:hint="eastAsia"/>
@@ -267,14 +263,7 @@
                                     <w:rPr>
                                       <w:lang w:val="ko-KR" w:bidi="ko-KR"/>
                                     </w:rPr>
-                                    <w:t>n</w:t>
-                                  </w:r>
-                                  <w:proofErr w:type="spellEnd"/>
-                                  <w:r>
-                                    <w:rPr>
-                                      <w:lang w:val="ko-KR" w:bidi="ko-KR"/>
-                                    </w:rPr>
-                                    <w:t xml:space="preserve"> </w:t>
+                                    <w:t xml:space="preserve">n </w:t>
                                   </w:r>
                                   <w:r>
                                     <w:rPr>
@@ -298,7 +287,7 @@
                     </wp:inline>
                   </w:drawing>
                 </mc:Choice>
-                <mc:Fallback>
+                <mc:Fallback xmlns:cx1="http://schemas.microsoft.com/office/drawing/2015/9/8/chartex" xmlns:cx2="http://schemas.microsoft.com/office/drawing/2015/10/21/chartex" xmlns:cx3="http://schemas.microsoft.com/office/drawing/2016/5/9/chartex" xmlns:cx4="http://schemas.microsoft.com/office/drawing/2016/5/10/chartex" xmlns:cx5="http://schemas.microsoft.com/office/drawing/2016/5/11/chartex" xmlns:cx6="http://schemas.microsoft.com/office/drawing/2016/5/12/chartex" xmlns:cx7="http://schemas.microsoft.com/office/drawing/2016/5/13/chartex" xmlns:cx8="http://schemas.microsoft.com/office/drawing/2016/5/14/chartex" xmlns:aink="http://schemas.microsoft.com/office/drawing/2016/ink" xmlns:am3d="http://schemas.microsoft.com/office/drawing/2017/model3d" xmlns:w16cex="http://schemas.microsoft.com/office/word/2018/wordml/cex" xmlns:w16cid="http://schemas.microsoft.com/office/word/2016/wordml/cid" xmlns:w16="http://schemas.microsoft.com/office/word/2018/wordml">
                   <w:pict>
                     <v:shapetype w14:anchorId="786E66FA" id="_x0000_t202" coordsize="21600,21600" o:spt="202" path="m,l,21600r21600,l21600,xe">
                       <v:stroke joinstyle="miter"/>
@@ -368,7 +357,6 @@
               <w:rPr>
                 <w:rFonts w:hint="eastAsia"/>
                 <w:noProof/>
-                <w:lang w:val="ko-KR" w:bidi="ko-KR"/>
               </w:rPr>
               <mc:AlternateContent>
                 <mc:Choice Requires="wps">
@@ -417,7 +405,7 @@
                     </wp:inline>
                   </w:drawing>
                 </mc:Choice>
-                <mc:Fallback>
+                <mc:Fallback xmlns:cx1="http://schemas.microsoft.com/office/drawing/2015/9/8/chartex" xmlns:cx2="http://schemas.microsoft.com/office/drawing/2015/10/21/chartex" xmlns:cx3="http://schemas.microsoft.com/office/drawing/2016/5/9/chartex" xmlns:cx4="http://schemas.microsoft.com/office/drawing/2016/5/10/chartex" xmlns:cx5="http://schemas.microsoft.com/office/drawing/2016/5/11/chartex" xmlns:cx6="http://schemas.microsoft.com/office/drawing/2016/5/12/chartex" xmlns:cx7="http://schemas.microsoft.com/office/drawing/2016/5/13/chartex" xmlns:cx8="http://schemas.microsoft.com/office/drawing/2016/5/14/chartex" xmlns:aink="http://schemas.microsoft.com/office/drawing/2016/ink" xmlns:am3d="http://schemas.microsoft.com/office/drawing/2017/model3d" xmlns:w16cex="http://schemas.microsoft.com/office/word/2018/wordml/cex" xmlns:w16cid="http://schemas.microsoft.com/office/word/2016/wordml/cid" xmlns:w16="http://schemas.microsoft.com/office/word/2018/wordml">
                   <w:pict>
                     <v:line w14:anchorId="6FE78323" id="직선 연결선 5" o:spid="_x0000_s1026" alt="텍스트 구분선" style="visibility:visible;mso-wrap-style:square;mso-left-percent:-10001;mso-top-percent:-10001;mso-position-horizontal:absolute;mso-position-horizontal-relative:char;mso-position-vertical:absolute;mso-position-vertical-relative:line;mso-left-percent:-10001;mso-top-percent:-10001" from="0,0" to="109.5pt,0" o:gfxdata="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" strokecolor="#224f76 [3215]" strokeweight="3pt">
                       <w10:anchorlock/>
@@ -506,7 +494,6 @@
                 <w:noProof/>
                 <w:sz w:val="10"/>
                 <w:szCs w:val="10"/>
-                <w:lang w:val="ko-KR" w:bidi="ko-KR"/>
               </w:rPr>
               <mc:AlternateContent>
                 <mc:Choice Requires="wps">
@@ -555,7 +542,7 @@
                     </wp:inline>
                   </w:drawing>
                 </mc:Choice>
-                <mc:Fallback>
+                <mc:Fallback xmlns:cx1="http://schemas.microsoft.com/office/drawing/2015/9/8/chartex" xmlns:cx2="http://schemas.microsoft.com/office/drawing/2015/10/21/chartex" xmlns:cx3="http://schemas.microsoft.com/office/drawing/2016/5/9/chartex" xmlns:cx4="http://schemas.microsoft.com/office/drawing/2016/5/10/chartex" xmlns:cx5="http://schemas.microsoft.com/office/drawing/2016/5/11/chartex" xmlns:cx6="http://schemas.microsoft.com/office/drawing/2016/5/12/chartex" xmlns:cx7="http://schemas.microsoft.com/office/drawing/2016/5/13/chartex" xmlns:cx8="http://schemas.microsoft.com/office/drawing/2016/5/14/chartex" xmlns:aink="http://schemas.microsoft.com/office/drawing/2016/ink" xmlns:am3d="http://schemas.microsoft.com/office/drawing/2017/model3d" xmlns:w16cex="http://schemas.microsoft.com/office/word/2018/wordml/cex" xmlns:w16cid="http://schemas.microsoft.com/office/word/2016/wordml/cid" xmlns:w16="http://schemas.microsoft.com/office/word/2018/wordml">
                   <w:pict>
                     <v:line w14:anchorId="111B7D77" id="직선 연결선(S) 6" o:spid="_x0000_s1026" alt="텍스트 구분선" style="visibility:visible;mso-wrap-style:square;mso-left-percent:-10001;mso-top-percent:-10001;mso-position-horizontal:absolute;mso-position-horizontal-relative:char;mso-position-vertical:absolute;mso-position-vertical-relative:line;mso-left-percent:-10001;mso-top-percent:-10001" from="0,0" to="117.65pt,0" o:gfxdata="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" strokecolor="#224f76 [3215]" strokeweight="3pt">
                       <w10:anchorlock/>
@@ -628,14 +615,12 @@
             <w:r>
               <w:t xml:space="preserve">7 </w:t>
             </w:r>
-            <w:proofErr w:type="spellStart"/>
             <w:r>
               <w:rPr>
                 <w:rFonts w:hint="eastAsia"/>
               </w:rPr>
               <w:t>최찬영</w:t>
             </w:r>
-            <w:proofErr w:type="spellEnd"/>
           </w:p>
           <w:p>
             <w:pPr>
@@ -660,7 +645,6 @@
         <w:rPr>
           <w:rFonts w:hint="eastAsia"/>
           <w:noProof/>
-          <w:lang w:val="ko-KR" w:bidi="ko-KR"/>
         </w:rPr>
         <w:drawing>
           <wp:anchor distT="0" distB="0" distL="114300" distR="114300" simplePos="0" relativeHeight="251661312" behindDoc="0" locked="0" layoutInCell="1" allowOverlap="1" wp14:anchorId="1A6A14F1" wp14:editId="72B2329F">
@@ -732,7 +716,6 @@
         <w:rPr>
           <w:rFonts w:hint="eastAsia"/>
           <w:noProof/>
-          <w:lang w:val="ko-KR" w:bidi="ko-KR"/>
         </w:rPr>
         <mc:AlternateContent>
           <mc:Choice Requires="wps">
@@ -809,7 +792,7 @@
               </wp:anchor>
             </w:drawing>
           </mc:Choice>
-          <mc:Fallback>
+          <mc:Fallback xmlns:cx1="http://schemas.microsoft.com/office/drawing/2015/9/8/chartex" xmlns:cx2="http://schemas.microsoft.com/office/drawing/2015/10/21/chartex" xmlns:cx3="http://schemas.microsoft.com/office/drawing/2016/5/9/chartex" xmlns:cx4="http://schemas.microsoft.com/office/drawing/2016/5/10/chartex" xmlns:cx5="http://schemas.microsoft.com/office/drawing/2016/5/11/chartex" xmlns:cx6="http://schemas.microsoft.com/office/drawing/2016/5/12/chartex" xmlns:cx7="http://schemas.microsoft.com/office/drawing/2016/5/13/chartex" xmlns:cx8="http://schemas.microsoft.com/office/drawing/2016/5/14/chartex" xmlns:aink="http://schemas.microsoft.com/office/drawing/2016/ink" xmlns:am3d="http://schemas.microsoft.com/office/drawing/2017/model3d" xmlns:w16cex="http://schemas.microsoft.com/office/word/2018/wordml/cex" xmlns:w16cid="http://schemas.microsoft.com/office/word/2016/wordml/cid" xmlns:w16="http://schemas.microsoft.com/office/word/2018/wordml">
             <w:pict>
               <v:rect w14:anchorId="394CEC22" id="직사각형 2" o:spid="_x0000_s1028" alt="컬러 직사각형" style="position:absolute;margin-left:-58.7pt;margin-top:525pt;width:611.1pt;height:316.5pt;z-index:-251657216;visibility:visible;mso-wrap-style:square;mso-height-percent:0;mso-wrap-distance-left:9pt;mso-wrap-distance-top:0;mso-wrap-distance-right:9pt;mso-wrap-distance-bottom:0;mso-position-horizontal:absolute;mso-position-horizontal-relative:text;mso-position-vertical:absolute;mso-position-vertical-relative:page;mso-height-percent:0;mso-height-relative:margin;v-text-anchor:middle" o:gfxdata="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" fillcolor="#8dc4d8 [3206]" stroked="f" strokeweight="2pt">
                 <v:textbox>
@@ -890,9 +873,9 @@
             </w:sdtPr>
             <w:sdtEndPr/>
             <w:sdtContent>
-              <w:bookmarkStart w:id="3" w:name="_Toc37774259" w:displacedByCustomXml="prev"/>
+              <w:bookmarkStart w:id="3" w:name="_Toc37773758" w:displacedByCustomXml="prev"/>
               <w:bookmarkStart w:id="4" w:name="_Toc37774220" w:displacedByCustomXml="prev"/>
-              <w:bookmarkStart w:id="5" w:name="_Toc37773758" w:displacedByCustomXml="prev"/>
+              <w:bookmarkStart w:id="5" w:name="_Toc37774259" w:displacedByCustomXml="prev"/>
               <w:p>
                 <w:pPr>
                   <w:pStyle w:val="21"/>
@@ -916,7 +899,7 @@
               </w:p>
               <w:p>
                 <w:pPr>
-                  <w:pStyle w:val="afd"/>
+                  <w:pStyle w:val="afb"/>
                   <w:numPr>
                     <w:ilvl w:val="1"/>
                     <w:numId w:val="16"/>
@@ -931,7 +914,7 @@
               </w:p>
               <w:p>
                 <w:pPr>
-                  <w:pStyle w:val="afd"/>
+                  <w:pStyle w:val="afb"/>
                   <w:numPr>
                     <w:ilvl w:val="1"/>
                     <w:numId w:val="16"/>
@@ -946,7 +929,7 @@
               </w:p>
               <w:p>
                 <w:pPr>
-                  <w:pStyle w:val="afd"/>
+                  <w:pStyle w:val="afb"/>
                   <w:numPr>
                     <w:ilvl w:val="1"/>
                     <w:numId w:val="16"/>
@@ -988,7 +971,7 @@
               </w:p>
               <w:p>
                 <w:pPr>
-                  <w:pStyle w:val="afd"/>
+                  <w:pStyle w:val="afb"/>
                 </w:pPr>
                 <w:r>
                   <w:rPr>
@@ -1008,7 +991,7 @@
               </w:p>
               <w:p>
                 <w:pPr>
-                  <w:pStyle w:val="afd"/>
+                  <w:pStyle w:val="afb"/>
                 </w:pPr>
                 <w:r>
                   <w:rPr>
@@ -1034,7 +1017,7 @@
               </w:p>
               <w:p>
                 <w:pPr>
-                  <w:pStyle w:val="afd"/>
+                  <w:pStyle w:val="afb"/>
                 </w:pPr>
                 <w:r>
                   <w:rPr>
@@ -1081,7 +1064,7 @@
               </w:p>
               <w:p>
                 <w:pPr>
-                  <w:pStyle w:val="afd"/>
+                  <w:pStyle w:val="afb"/>
                 </w:pPr>
                 <w:r>
                   <w:rPr>
@@ -1101,7 +1084,7 @@
               </w:p>
               <w:p>
                 <w:pPr>
-                  <w:pStyle w:val="afd"/>
+                  <w:pStyle w:val="afb"/>
                 </w:pPr>
                 <w:r>
                   <w:rPr>
@@ -1121,7 +1104,7 @@
               </w:p>
               <w:p>
                 <w:pPr>
-                  <w:pStyle w:val="afd"/>
+                  <w:pStyle w:val="afb"/>
                 </w:pPr>
                 <w:r>
                   <w:rPr>
@@ -1160,7 +1143,6 @@
               </w:numPr>
             </w:pPr>
             <w:r>
-              <w:lastRenderedPageBreak/>
               <w:t xml:space="preserve"> </w:t>
             </w:r>
             <w:bookmarkStart w:id="12" w:name="_Toc37773761"/>
@@ -1176,82 +1158,12 @@
             <w:bookmarkEnd w:id="13"/>
             <w:bookmarkEnd w:id="14"/>
           </w:p>
-          <w:p>
-            <w:pPr>
-              <w:pStyle w:val="21"/>
-              <w:numPr>
-                <w:ilvl w:val="0"/>
-                <w:numId w:val="14"/>
-              </w:numPr>
-            </w:pPr>
-            <w:r>
-              <w:rPr>
-                <w:rFonts w:hint="eastAsia"/>
-              </w:rPr>
-              <w:t xml:space="preserve"> </w:t>
-            </w:r>
-            <w:r>
-              <w:rPr>
-                <w:rFonts w:hint="eastAsia"/>
-              </w:rPr>
-              <w:t>설계</w:t>
-            </w:r>
-            <w:bookmarkStart w:id="15" w:name="_GoBack"/>
-            <w:bookmarkEnd w:id="15"/>
-          </w:p>
-          <w:p>
-            <w:pPr>
-              <w:pStyle w:val="21"/>
-              <w:numPr>
-                <w:ilvl w:val="0"/>
-                <w:numId w:val="14"/>
-              </w:numPr>
-              <w:rPr>
-                <w:rFonts w:hint="eastAsia"/>
-              </w:rPr>
-            </w:pPr>
-            <w:r>
-              <w:rPr>
-                <w:rFonts w:hint="eastAsia"/>
-              </w:rPr>
-              <w:t xml:space="preserve"> </w:t>
-            </w:r>
-            <w:r>
-              <w:rPr>
-                <w:rFonts w:hint="eastAsia"/>
-              </w:rPr>
-              <w:t>구현</w:t>
-            </w:r>
-          </w:p>
           <w:p/>
           <w:p/>
           <w:p/>
           <w:p/>
-          <w:p>
-            <w:pPr>
-              <w:rPr>
-                <w:rFonts w:hint="eastAsia"/>
-              </w:rPr>
-            </w:pPr>
-          </w:p>
-        </w:tc>
-      </w:tr>
-      <w:tr>
-        <w:trPr>
-          <w:trHeight w:val="3546"/>
-        </w:trPr>
-        <w:tc>
-          <w:tcPr>
-            <w:tcW w:w="9994" w:type="dxa"/>
-          </w:tcPr>
-          <w:p>
-            <w:pPr>
-              <w:pStyle w:val="21"/>
-              <w:rPr>
-                <w:rFonts w:hint="eastAsia"/>
-              </w:rPr>
-            </w:pPr>
-          </w:p>
+          <w:p/>
+          <w:p/>
         </w:tc>
       </w:tr>
     </w:tbl>
@@ -1263,12 +1175,13 @@
           <w:numId w:val="25"/>
         </w:numPr>
       </w:pPr>
-      <w:bookmarkStart w:id="16" w:name="_Toc37774264"/>
-      <w:bookmarkStart w:id="17" w:name="_Toc37773764"/>
+      <w:bookmarkStart w:id="15" w:name="_Toc37774264"/>
+      <w:bookmarkStart w:id="16" w:name="_Toc37773764"/>
       <w:r>
         <w:rPr>
           <w:rFonts w:hint="eastAsia"/>
         </w:rPr>
+        <w:lastRenderedPageBreak/>
         <w:t>개요</w:t>
       </w:r>
     </w:p>
@@ -1286,7 +1199,7 @@
         </w:rPr>
         <w:t>소개</w:t>
       </w:r>
-      <w:bookmarkEnd w:id="16"/>
+      <w:bookmarkEnd w:id="15"/>
     </w:p>
     <w:p>
       <w:pPr>
@@ -1305,21 +1218,7 @@
         <w:rPr>
           <w:rFonts w:hint="eastAsia"/>
         </w:rPr>
-        <w:t xml:space="preserve">프로젝트는 </w:t>
-      </w:r>
-      <w:proofErr w:type="spellStart"/>
-      <w:r>
-        <w:rPr>
-          <w:rFonts w:hint="eastAsia"/>
-        </w:rPr>
-        <w:t>혈액암</w:t>
-      </w:r>
-      <w:proofErr w:type="spellEnd"/>
-      <w:r>
-        <w:rPr>
-          <w:rFonts w:hint="eastAsia"/>
-        </w:rPr>
-        <w:t xml:space="preserve">, 그 중에서도 </w:t>
+        <w:t xml:space="preserve">프로젝트는 혈액암, 그 중에서도 </w:t>
       </w:r>
       <w:r>
         <w:t>‘</w:t>
@@ -1377,27 +1276,14 @@
         </w:rPr>
         <w:t xml:space="preserve">우리는 재빈을 </w:t>
       </w:r>
-      <w:proofErr w:type="spellStart"/>
       <w:r>
-        <w:t>re:bin</w:t>
+        <w:t>re:bin(</w:t>
       </w:r>
-      <w:proofErr w:type="spellEnd"/>
-      <w:r>
-        <w:t>(</w:t>
-      </w:r>
-      <w:proofErr w:type="spellStart"/>
       <w:r>
         <w:rPr>
           <w:rFonts w:hint="eastAsia"/>
         </w:rPr>
-        <w:t>리빈</w:t>
-      </w:r>
-      <w:proofErr w:type="spellEnd"/>
-      <w:r>
-        <w:rPr>
-          <w:rFonts w:hint="eastAsia"/>
-        </w:rPr>
-        <w:t xml:space="preserve">)으로 풀어서 이와 소리가 비슷한 단어인 </w:t>
+        <w:t xml:space="preserve">리빈)으로 풀어서 이와 소리가 비슷한 단어인 </w:t>
       </w:r>
       <w:r>
         <w:t>Live in</w:t>
@@ -1406,14 +1292,7 @@
         <w:rPr>
           <w:rFonts w:hint="eastAsia"/>
         </w:rPr>
-        <w:t xml:space="preserve">으로 프로젝트명을 </w:t>
-      </w:r>
-      <w:r>
-        <w:rPr>
-          <w:rFonts w:hint="eastAsia"/>
-        </w:rPr>
-        <w:lastRenderedPageBreak/>
-        <w:t>정했다.</w:t>
+        <w:t>으로 프로젝트명을 정했다.</w:t>
       </w:r>
       <w:r>
         <w:t xml:space="preserve"> Live in</w:t>
@@ -1479,15 +1358,15 @@
           <w:numId w:val="26"/>
         </w:numPr>
       </w:pPr>
-      <w:bookmarkStart w:id="18" w:name="_Toc37774265"/>
+      <w:bookmarkStart w:id="17" w:name="_Toc37774265"/>
       <w:r>
         <w:rPr>
           <w:rFonts w:hint="eastAsia"/>
         </w:rPr>
         <w:t>문제의식</w:t>
       </w:r>
+      <w:bookmarkEnd w:id="16"/>
       <w:bookmarkEnd w:id="17"/>
-      <w:bookmarkEnd w:id="18"/>
     </w:p>
     <w:p>
       <w:pPr>
@@ -1503,19 +1382,11 @@
         </w:rPr>
         <w:t xml:space="preserve">재생불량성 빈혈과 같은 </w:t>
       </w:r>
-      <w:proofErr w:type="spellStart"/>
       <w:r>
         <w:rPr>
           <w:rFonts w:hint="eastAsia"/>
         </w:rPr>
-        <w:t>혈액암</w:t>
-      </w:r>
-      <w:proofErr w:type="spellEnd"/>
-      <w:r>
-        <w:rPr>
-          <w:rFonts w:hint="eastAsia"/>
-        </w:rPr>
-        <w:t xml:space="preserve"> 환자</w:t>
+        <w:t>혈액암 환자</w:t>
       </w:r>
       <w:r>
         <w:rPr>
@@ -1747,6 +1618,7 @@
         <w:rPr>
           <w:rFonts w:hint="eastAsia"/>
         </w:rPr>
+        <w:lastRenderedPageBreak/>
         <w:t>희귀난치병 환자</w:t>
       </w:r>
       <w:r>
@@ -1765,7 +1637,6 @@
           <w:b/>
           <w:noProof/>
         </w:rPr>
-        <w:lastRenderedPageBreak/>
         <mc:AlternateContent>
           <mc:Choice Requires="wpg">
             <w:drawing>
@@ -1862,7 +1733,7 @@
               </wp:inline>
             </w:drawing>
           </mc:Choice>
-          <mc:Fallback>
+          <mc:Fallback xmlns:cx1="http://schemas.microsoft.com/office/drawing/2015/9/8/chartex" xmlns:cx2="http://schemas.microsoft.com/office/drawing/2015/10/21/chartex" xmlns:cx3="http://schemas.microsoft.com/office/drawing/2016/5/9/chartex" xmlns:cx4="http://schemas.microsoft.com/office/drawing/2016/5/10/chartex" xmlns:cx5="http://schemas.microsoft.com/office/drawing/2016/5/11/chartex" xmlns:cx6="http://schemas.microsoft.com/office/drawing/2016/5/12/chartex" xmlns:cx7="http://schemas.microsoft.com/office/drawing/2016/5/13/chartex" xmlns:cx8="http://schemas.microsoft.com/office/drawing/2016/5/14/chartex" xmlns:aink="http://schemas.microsoft.com/office/drawing/2016/ink" xmlns:am3d="http://schemas.microsoft.com/office/drawing/2017/model3d" xmlns:w16cex="http://schemas.microsoft.com/office/word/2018/wordml/cex" xmlns:w16cid="http://schemas.microsoft.com/office/word/2016/wordml/cid" xmlns:w16="http://schemas.microsoft.com/office/word/2018/wordml">
             <w:pict>
               <v:group w14:anchorId="3F049B78" id="그룹 8" o:spid="_x0000_s1026" style="width:250.25pt;height:198pt;mso-position-horizontal-relative:char;mso-position-vertical-relative:line" coordsize="46977,37172" o:gfxdata="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">
                 <v:shapetype id="_x0000_t75" coordsize="21600,21600" o:spt="75" o:preferrelative="t" path="m@4@5l@4@11@9@11@9@5xe" filled="f" stroked="f">
@@ -1985,7 +1856,7 @@
               </wp:inline>
             </w:drawing>
           </mc:Choice>
-          <mc:Fallback>
+          <mc:Fallback xmlns:cx1="http://schemas.microsoft.com/office/drawing/2015/9/8/chartex" xmlns:cx2="http://schemas.microsoft.com/office/drawing/2015/10/21/chartex" xmlns:cx3="http://schemas.microsoft.com/office/drawing/2016/5/9/chartex" xmlns:cx4="http://schemas.microsoft.com/office/drawing/2016/5/10/chartex" xmlns:cx5="http://schemas.microsoft.com/office/drawing/2016/5/11/chartex" xmlns:cx6="http://schemas.microsoft.com/office/drawing/2016/5/12/chartex" xmlns:cx7="http://schemas.microsoft.com/office/drawing/2016/5/13/chartex" xmlns:cx8="http://schemas.microsoft.com/office/drawing/2016/5/14/chartex" xmlns:aink="http://schemas.microsoft.com/office/drawing/2016/ink" xmlns:am3d="http://schemas.microsoft.com/office/drawing/2017/model3d" xmlns:w16cex="http://schemas.microsoft.com/office/word/2018/wordml/cex" xmlns:w16cid="http://schemas.microsoft.com/office/word/2016/wordml/cid" xmlns:w16="http://schemas.microsoft.com/office/word/2018/wordml">
             <w:pict>
               <v:group w14:anchorId="28E7BDE0" id="그룹 10" o:spid="_x0000_s1026" style="width:227.45pt;height:210.4pt;mso-position-horizontal-relative:char;mso-position-vertical-relative:line" coordsize="46476,42990" o:gfxdata="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">
                 <v:shape id="그림 18" o:spid="_x0000_s1027" type="#_x0000_t75" style="position:absolute;width:46384;height:9527;visibility:visible;mso-wrap-style:square" o:gfxdata="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">
@@ -2017,18 +1888,18 @@
           <w:numId w:val="26"/>
         </w:numPr>
       </w:pPr>
-      <w:bookmarkStart w:id="19" w:name="_Toc37773765"/>
-      <w:bookmarkStart w:id="20" w:name="_Toc37774266"/>
+      <w:bookmarkStart w:id="18" w:name="_Toc37773765"/>
+      <w:bookmarkStart w:id="19" w:name="_Toc37774266"/>
       <w:r>
         <w:rPr>
           <w:rFonts w:hint="eastAsia"/>
         </w:rPr>
         <w:t>기대효과</w:t>
       </w:r>
-      <w:bookmarkStart w:id="21" w:name="_Toc37773766"/>
+      <w:bookmarkStart w:id="20" w:name="_Toc37773766"/>
+      <w:bookmarkEnd w:id="18"/>
       <w:bookmarkEnd w:id="19"/>
       <w:bookmarkEnd w:id="20"/>
-      <w:bookmarkEnd w:id="21"/>
     </w:p>
     <w:p>
       <w:pPr>
@@ -2148,11 +2019,15 @@
           <w:ilvl w:val="0"/>
           <w:numId w:val="25"/>
         </w:numPr>
+        <w:rPr>
+          <w:rFonts w:hint="eastAsia"/>
+        </w:rPr>
       </w:pPr>
       <w:r>
         <w:rPr>
           <w:rFonts w:hint="eastAsia"/>
         </w:rPr>
+        <w:lastRenderedPageBreak/>
         <w:t>기획</w:t>
       </w:r>
     </w:p>
@@ -2167,109 +2042,109 @@
         <w:t>2</w:t>
       </w:r>
       <w:r>
-        <w:t xml:space="preserve">-1. </w:t>
+        <w:t>-</w:t>
       </w:r>
       <w:r>
         <w:rPr>
           <w:rFonts w:hint="eastAsia"/>
         </w:rPr>
-        <w:t>주요기능</w:t>
+        <w:t>1</w:t>
       </w:r>
-    </w:p>
-    <w:p>
       <w:r>
-        <w:rPr>
-          <w:rFonts w:hint="eastAsia"/>
-        </w:rPr>
-        <w:t>[마이페이지]</w:t>
-      </w:r>
-    </w:p>
-    <w:p>
-      <w:pPr>
-        <w:pStyle w:val="ae"/>
-        <w:numPr>
-          <w:ilvl w:val="0"/>
-          <w:numId w:val="24"/>
-        </w:numPr>
-      </w:pPr>
-      <w:r>
-        <w:rPr>
-          <w:rFonts w:hint="eastAsia"/>
-        </w:rPr>
-        <w:t>수치 기록 및 확인</w:t>
-      </w:r>
-    </w:p>
-    <w:p>
-      <w:pPr>
-        <w:pStyle w:val="ae"/>
-        <w:numPr>
-          <w:ilvl w:val="0"/>
-          <w:numId w:val="24"/>
-        </w:numPr>
-      </w:pPr>
-      <w:r>
-        <w:rPr>
-          <w:rFonts w:hint="eastAsia"/>
-        </w:rPr>
-        <w:lastRenderedPageBreak/>
-        <w:t>나만의 일기장</w:t>
-      </w:r>
-    </w:p>
-    <w:p>
-      <w:pPr>
-        <w:pStyle w:val="ae"/>
-        <w:numPr>
-          <w:ilvl w:val="0"/>
-          <w:numId w:val="24"/>
-        </w:numPr>
-      </w:pPr>
-      <w:r>
-        <w:rPr>
-          <w:rFonts w:hint="eastAsia"/>
-        </w:rPr>
-        <w:t>병원일정관리 캘린더</w:t>
-      </w:r>
-    </w:p>
-    <w:p>
-      <w:r>
-        <w:rPr>
-          <w:rFonts w:hint="eastAsia"/>
-        </w:rPr>
-        <w:t>[투병일기]</w:t>
-      </w:r>
-    </w:p>
-    <w:p>
-      <w:pPr>
-        <w:pStyle w:val="ae"/>
-        <w:numPr>
-          <w:ilvl w:val="0"/>
-          <w:numId w:val="24"/>
-        </w:numPr>
-      </w:pPr>
-      <w:r>
-        <w:rPr>
-          <w:rFonts w:hint="eastAsia"/>
-        </w:rPr>
-        <w:t xml:space="preserve">같은 병을 앓고 있는 사람들의 이야기를 보며 </w:t>
+        <w:t xml:space="preserve">. </w:t>
       </w:r>
       <w:r>
         <w:rPr>
           <w:rFonts w:hint="eastAsia"/>
         </w:rPr>
-        <w:t>공감하고 힘을 얻을 수 있는 공간</w:t>
+        <w:t>페이지 기획</w:t>
       </w:r>
     </w:p>
     <w:p>
       <w:pPr>
-        <w:rPr>
-          <w:b w:val="0"/>
-        </w:rPr>
-      </w:pPr>
+        <w:pStyle w:val="ae"/>
+        <w:ind w:left="760"/>
+      </w:pPr>
+      <w:r>
+        <w:t xml:space="preserve">1) </w:t>
+      </w:r>
       <w:r>
         <w:rPr>
           <w:rFonts w:hint="eastAsia"/>
         </w:rPr>
-        <w:t>[병원,</w:t>
+        <w:t xml:space="preserve">로그인 </w:t>
+      </w:r>
+      <w:r>
+        <w:t xml:space="preserve">/ </w:t>
+      </w:r>
+      <w:r>
+        <w:rPr>
+          <w:rFonts w:hint="eastAsia"/>
+        </w:rPr>
+        <w:t>회원가입</w:t>
+      </w:r>
+    </w:p>
+    <w:p>
+      <w:pPr>
+        <w:pStyle w:val="ae"/>
+        <w:ind w:left="760" w:firstLine="680"/>
+        <w:rPr>
+          <w:rFonts w:hint="eastAsia"/>
+        </w:rPr>
+      </w:pPr>
+      <w:r>
+        <w:rPr>
+          <w:rFonts w:hint="eastAsia"/>
+        </w:rPr>
+        <w:t>-</w:t>
+      </w:r>
+      <w:r>
+        <w:t xml:space="preserve">  </w:t>
+      </w:r>
+      <w:r>
+        <w:rPr>
+          <w:rFonts w:hint="eastAsia"/>
+        </w:rPr>
+        <w:t>회원을 비전문가와 전문가로 나눠서 회원가입을 진행</w:t>
+      </w:r>
+    </w:p>
+    <w:p>
+      <w:pPr>
+        <w:pStyle w:val="ae"/>
+        <w:ind w:left="760"/>
+        <w:rPr>
+          <w:rFonts w:hint="eastAsia"/>
+        </w:rPr>
+      </w:pPr>
+      <w:r>
+        <w:rPr>
+          <w:rFonts w:hint="eastAsia"/>
+        </w:rPr>
+        <w:t>2) 메인</w:t>
+      </w:r>
+      <w:r>
+        <w:rPr>
+          <w:rFonts w:hint="eastAsia"/>
+        </w:rPr>
+        <w:t xml:space="preserve"> </w:t>
+      </w:r>
+      <w:r>
+        <w:rPr>
+          <w:rFonts w:hint="eastAsia"/>
+        </w:rPr>
+        <w:t>페이지</w:t>
+      </w:r>
+    </w:p>
+    <w:p>
+      <w:pPr>
+        <w:pStyle w:val="ae"/>
+        <w:ind w:left="760" w:firstLine="680"/>
+      </w:pPr>
+      <w:r>
+        <w:rPr>
+          <w:rFonts w:hint="eastAsia"/>
+        </w:rPr>
+        <w:t>- Live</w:t>
       </w:r>
       <w:r>
         <w:t xml:space="preserve"> </w:t>
@@ -2278,60 +2153,591 @@
         <w:rPr>
           <w:rFonts w:hint="eastAsia"/>
         </w:rPr>
-        <w:t>의사 찾기]</w:t>
-      </w:r>
-    </w:p>
-    <w:p>
-      <w:pPr>
-        <w:pStyle w:val="ae"/>
-        <w:numPr>
-          <w:ilvl w:val="0"/>
-          <w:numId w:val="24"/>
-        </w:numPr>
-      </w:pPr>
-      <w:r>
-        <w:rPr>
-          <w:rFonts w:hint="eastAsia"/>
-        </w:rPr>
-        <w:t>거리</w:t>
+        <w:t>in</w:t>
       </w:r>
       <w:r>
-        <w:t>/</w:t>
+        <w:t xml:space="preserve"> </w:t>
       </w:r>
       <w:r>
         <w:rPr>
           <w:rFonts w:hint="eastAsia"/>
         </w:rPr>
-        <w:t>지역별 병원 검색</w:t>
+        <w:t>의 가장 주요 기능인 수치를 기반으로</w:t>
       </w:r>
-    </w:p>
-    <w:p>
-      <w:pPr>
-        <w:pStyle w:val="ae"/>
-        <w:numPr>
-          <w:ilvl w:val="0"/>
-          <w:numId w:val="24"/>
-        </w:numPr>
-      </w:pPr>
       <w:r>
         <w:rPr>
           <w:rFonts w:hint="eastAsia"/>
         </w:rPr>
-        <w:t>리뷰</w:t>
+        <w:t xml:space="preserve"> </w:t>
       </w:r>
-    </w:p>
-    <w:p>
-      <w:pPr>
-        <w:pStyle w:val="21"/>
-      </w:pPr>
       <w:r>
         <w:rPr>
           <w:rFonts w:hint="eastAsia"/>
         </w:rPr>
-        <w:t>2</w:t>
+        <w:t>한 식단 확인</w:t>
+      </w:r>
+    </w:p>
+    <w:p>
+      <w:pPr>
+        <w:pStyle w:val="ae"/>
+        <w:ind w:left="760"/>
+      </w:pPr>
+      <w:r>
+        <w:t xml:space="preserve">3) </w:t>
       </w:r>
       <w:r>
-        <w:t xml:space="preserve">-2. </w:t>
+        <w:rPr>
+          <w:rFonts w:hint="eastAsia"/>
+        </w:rPr>
+        <w:t>서브 페이지 1-</w:t>
+      </w:r>
+      <w:r>
+        <w:t xml:space="preserve"> </w:t>
+      </w:r>
+      <w:r>
+        <w:rPr>
+          <w:rFonts w:hint="eastAsia"/>
+        </w:rPr>
+        <w:t>병원</w:t>
+      </w:r>
+      <w:r>
+        <w:rPr>
+          <w:rFonts w:hint="eastAsia"/>
+        </w:rPr>
+        <w:t xml:space="preserve"> 및 의사</w:t>
+      </w:r>
+      <w:r>
+        <w:rPr>
+          <w:rFonts w:hint="eastAsia"/>
+        </w:rPr>
+        <w:t xml:space="preserve"> 찾기</w:t>
+      </w:r>
+    </w:p>
+    <w:p>
+      <w:pPr>
+        <w:pStyle w:val="ae"/>
+        <w:ind w:left="760" w:firstLine="680"/>
+      </w:pPr>
+      <w:r>
+        <w:rPr>
+          <w:rFonts w:hint="eastAsia"/>
+        </w:rPr>
+        <w:t>-</w:t>
+      </w:r>
+      <w:r>
+        <w:t xml:space="preserve"> </w:t>
+      </w:r>
+      <w:r>
+        <w:rPr>
+          <w:rFonts w:hint="eastAsia"/>
+        </w:rPr>
+        <w:t>병원 등록을 할 때의 지역을 기반으로 지역별 찾기를 지원</w:t>
+      </w:r>
+    </w:p>
+    <w:p>
+      <w:pPr>
+        <w:pStyle w:val="ae"/>
+        <w:ind w:left="760" w:firstLine="680"/>
+        <w:rPr>
+          <w:rFonts w:hint="eastAsia"/>
+        </w:rPr>
+      </w:pPr>
+      <w:r>
+        <w:rPr>
+          <w:rFonts w:hint="eastAsia"/>
+        </w:rPr>
+        <w:t>-</w:t>
+      </w:r>
+      <w:r>
+        <w:t xml:space="preserve"> </w:t>
+      </w:r>
+      <w:r>
+        <w:rPr>
+          <w:rFonts w:hint="eastAsia"/>
+        </w:rPr>
+        <w:t>병원의 기본적인 정보 제공</w:t>
+      </w:r>
+    </w:p>
+    <w:p>
+      <w:pPr>
+        <w:pStyle w:val="ae"/>
+        <w:ind w:left="760" w:firstLine="680"/>
+        <w:rPr>
+          <w:rFonts w:hint="eastAsia"/>
+        </w:rPr>
+      </w:pPr>
+      <w:r>
+        <w:rPr>
+          <w:rFonts w:hint="eastAsia"/>
+        </w:rPr>
+        <w:t>-</w:t>
+      </w:r>
+      <w:r>
+        <w:t xml:space="preserve"> </w:t>
+      </w:r>
+      <w:r>
+        <w:rPr>
+          <w:rFonts w:hint="eastAsia"/>
+        </w:rPr>
+        <w:t>해당 병원을 이용한 환자들의 간단한 평점과 함께 리뷰 작성</w:t>
+      </w:r>
+    </w:p>
+    <w:p>
+      <w:pPr>
+        <w:pStyle w:val="ae"/>
+        <w:ind w:left="760"/>
+      </w:pPr>
+      <w:r>
+        <w:rPr>
+          <w:rFonts w:hint="eastAsia"/>
+        </w:rPr>
+        <w:t xml:space="preserve">4) </w:t>
+      </w:r>
+      <w:r>
+        <w:rPr>
+          <w:rFonts w:hint="eastAsia"/>
+        </w:rPr>
+        <w:t>서브 페이지 2-</w:t>
+      </w:r>
+      <w:r>
+        <w:t xml:space="preserve"> </w:t>
+      </w:r>
+      <w:r>
+        <w:rPr>
+          <w:rFonts w:hint="eastAsia"/>
+        </w:rPr>
+        <w:t>재빈 이해하기</w:t>
+      </w:r>
+    </w:p>
+    <w:p>
+      <w:pPr>
+        <w:pStyle w:val="ae"/>
+        <w:ind w:left="760" w:firstLine="680"/>
+      </w:pPr>
+      <w:r>
+        <w:rPr>
+          <w:rFonts w:hint="eastAsia"/>
+        </w:rPr>
+        <w:t>-</w:t>
+      </w:r>
+      <w:r>
+        <w:t xml:space="preserve"> </w:t>
+      </w:r>
+      <w:r>
+        <w:rPr>
+          <w:rFonts w:hint="eastAsia"/>
+        </w:rPr>
+        <w:t>전문가</w:t>
+      </w:r>
+      <w:r>
+        <w:rPr>
+          <w:rFonts w:hint="eastAsia"/>
+        </w:rPr>
+        <w:t xml:space="preserve"> </w:t>
+      </w:r>
+      <w:r>
+        <w:rPr>
+          <w:rFonts w:hint="eastAsia"/>
+        </w:rPr>
+        <w:t>칼럼 게시판과 자유게시판 두가지로 구성</w:t>
+      </w:r>
+    </w:p>
+    <w:p>
+      <w:pPr>
+        <w:pStyle w:val="ae"/>
+        <w:ind w:left="760" w:firstLine="680"/>
+      </w:pPr>
+      <w:r>
+        <w:rPr>
+          <w:rFonts w:hint="eastAsia"/>
+        </w:rPr>
+        <w:t>- 자유게시판은 전문가와 비전문가 모두 작성 가능</w:t>
+      </w:r>
+    </w:p>
+    <w:p>
+      <w:pPr>
+        <w:pStyle w:val="ae"/>
+        <w:ind w:left="760" w:firstLine="680"/>
+        <w:rPr>
+          <w:rFonts w:hint="eastAsia"/>
+        </w:rPr>
+      </w:pPr>
+      <w:r>
+        <w:rPr>
+          <w:rFonts w:hint="eastAsia"/>
+        </w:rPr>
+        <w:t>-</w:t>
+      </w:r>
+      <w:r>
+        <w:t xml:space="preserve"> </w:t>
+      </w:r>
+      <w:r>
+        <w:rPr>
+          <w:rFonts w:hint="eastAsia"/>
+        </w:rPr>
+        <w:t>전문가 칼럼은 회원가입시에 전문가로 한 회원만 작성 가능</w:t>
+      </w:r>
+    </w:p>
+    <w:p>
+      <w:pPr>
+        <w:pStyle w:val="ae"/>
+        <w:ind w:left="760"/>
+      </w:pPr>
+      <w:r>
+        <w:t xml:space="preserve">5) </w:t>
+      </w:r>
+      <w:r>
+        <w:rPr>
+          <w:rFonts w:hint="eastAsia"/>
+        </w:rPr>
+        <w:t>서브 페이지</w:t>
+      </w:r>
+      <w:r>
+        <w:rPr>
+          <w:rFonts w:hint="eastAsia"/>
+        </w:rPr>
+        <w:t>3</w:t>
+      </w:r>
+      <w:r>
+        <w:t>–</w:t>
+      </w:r>
+      <w:r>
+        <w:t xml:space="preserve"> </w:t>
+      </w:r>
+      <w:r>
+        <w:rPr>
+          <w:rFonts w:hint="eastAsia"/>
+        </w:rPr>
+        <w:t>투병</w:t>
+      </w:r>
+      <w:r>
+        <w:rPr>
+          <w:rFonts w:hint="eastAsia"/>
+        </w:rPr>
+        <w:t xml:space="preserve"> </w:t>
+      </w:r>
+      <w:r>
+        <w:rPr>
+          <w:rFonts w:hint="eastAsia"/>
+        </w:rPr>
+        <w:t>일기</w:t>
+      </w:r>
+    </w:p>
+    <w:p>
+      <w:pPr>
+        <w:pStyle w:val="ae"/>
+        <w:ind w:left="1440"/>
+        <w:rPr>
+          <w:rFonts w:hint="eastAsia"/>
+        </w:rPr>
+      </w:pPr>
+      <w:r>
+        <w:rPr>
+          <w:rFonts w:hint="eastAsia"/>
+        </w:rPr>
+        <w:t>-</w:t>
+      </w:r>
+      <w:r>
+        <w:t xml:space="preserve"> </w:t>
+      </w:r>
+      <w:r>
+        <w:rPr>
+          <w:rFonts w:hint="eastAsia"/>
+        </w:rPr>
+        <w:t>마이 페이지에서 작성한 일기 중 공개 설정을 한 날의 일기가 투병</w:t>
+      </w:r>
+      <w:r>
+        <w:rPr>
+          <w:rFonts w:hint="eastAsia"/>
+        </w:rPr>
+        <w:t xml:space="preserve"> </w:t>
+      </w:r>
+      <w:r>
+        <w:rPr>
+          <w:rFonts w:hint="eastAsia"/>
+        </w:rPr>
+        <w:t>일기 게시판에 등록</w:t>
+      </w:r>
+    </w:p>
+    <w:p>
+      <w:pPr>
+        <w:pStyle w:val="ae"/>
+        <w:ind w:left="760"/>
+      </w:pPr>
+      <w:r>
+        <w:rPr>
+          <w:rFonts w:hint="eastAsia"/>
+        </w:rPr>
+        <w:t>6) 마이</w:t>
+      </w:r>
+      <w:r>
+        <w:rPr>
+          <w:rFonts w:hint="eastAsia"/>
+        </w:rPr>
+        <w:t xml:space="preserve"> </w:t>
+      </w:r>
+      <w:r>
+        <w:rPr>
+          <w:rFonts w:hint="eastAsia"/>
+        </w:rPr>
+        <w:t>페이지</w:t>
+      </w:r>
+    </w:p>
+    <w:p>
+      <w:pPr>
+        <w:pStyle w:val="ae"/>
+        <w:ind w:left="760" w:firstLine="680"/>
+      </w:pPr>
+      <w:r>
+        <w:rPr>
+          <w:rFonts w:hint="eastAsia"/>
+        </w:rPr>
+        <w:t>-</w:t>
+      </w:r>
+      <w:r>
+        <w:t xml:space="preserve"> </w:t>
+      </w:r>
+      <w:r>
+        <w:rPr>
+          <w:rFonts w:hint="eastAsia"/>
+        </w:rPr>
+        <w:t xml:space="preserve">날마다의 </w:t>
+      </w:r>
+      <w:r>
+        <w:rPr>
+          <w:rFonts w:hint="eastAsia"/>
+        </w:rPr>
+        <w:t>기분을 한눈에 볼 수 있는 캘린더</w:t>
+      </w:r>
+    </w:p>
+    <w:p>
+      <w:pPr>
+        <w:pStyle w:val="ae"/>
+        <w:ind w:left="760" w:firstLine="680"/>
+      </w:pPr>
+      <w:r>
+        <w:rPr>
+          <w:rFonts w:hint="eastAsia"/>
+        </w:rPr>
+        <w:t>날짜를 클릭하면 해당 날짜의 다이어리 작성 페이지로 변경</w:t>
+      </w:r>
+    </w:p>
+    <w:p>
+      <w:pPr>
+        <w:pStyle w:val="ae"/>
+        <w:ind w:left="1440"/>
+        <w:rPr>
+          <w:rFonts w:hint="eastAsia"/>
+        </w:rPr>
+      </w:pPr>
+      <w:r>
+        <w:rPr>
+          <w:rFonts w:hint="eastAsia"/>
+        </w:rPr>
+        <w:t>다이어리의 내용은</w:t>
+      </w:r>
+      <w:r>
+        <w:t xml:space="preserve"> </w:t>
+      </w:r>
+      <w:r>
+        <w:rPr>
+          <w:rFonts w:hint="eastAsia"/>
+        </w:rPr>
+        <w:t>건강 수치 /</w:t>
+      </w:r>
+      <w:r>
+        <w:t xml:space="preserve"> </w:t>
+      </w:r>
+      <w:r>
+        <w:rPr>
+          <w:rFonts w:hint="eastAsia"/>
+        </w:rPr>
+        <w:t>기분 (이모티콘)</w:t>
+      </w:r>
+      <w:r>
+        <w:t xml:space="preserve"> </w:t>
+      </w:r>
+      <w:r>
+        <w:rPr>
+          <w:rFonts w:hint="eastAsia"/>
+        </w:rPr>
+        <w:t>/</w:t>
+      </w:r>
+      <w:r>
+        <w:t xml:space="preserve"> </w:t>
+      </w:r>
+      <w:r>
+        <w:rPr>
+          <w:rFonts w:hint="eastAsia"/>
+        </w:rPr>
+        <w:t>병원 예약 여부 /</w:t>
+      </w:r>
+      <w:r>
+        <w:t xml:space="preserve"> </w:t>
+      </w:r>
+      <w:r>
+        <w:rPr>
+          <w:rFonts w:hint="eastAsia"/>
+        </w:rPr>
+        <w:t>일기로 구성</w:t>
+      </w:r>
+    </w:p>
+    <w:p>
+      <w:pPr>
+        <w:pStyle w:val="ae"/>
+        <w:ind w:left="760" w:firstLine="680"/>
+      </w:pPr>
+      <w:r>
+        <w:rPr>
+          <w:rFonts w:hint="eastAsia"/>
+        </w:rPr>
+        <w:t>-</w:t>
+      </w:r>
+      <w:r>
+        <w:t xml:space="preserve"> </w:t>
+      </w:r>
+      <w:r>
+        <w:rPr>
+          <w:rFonts w:hint="eastAsia"/>
+        </w:rPr>
+        <w:t>그 달의 병원 일정이 정리된 일정 칸</w:t>
+      </w:r>
+    </w:p>
+    <w:p>
+      <w:pPr>
+        <w:pStyle w:val="ae"/>
+        <w:ind w:left="760"/>
+      </w:pPr>
+      <w:r>
+        <w:tab/>
+      </w:r>
+      <w:r>
+        <w:rPr>
+          <w:rFonts w:hint="eastAsia"/>
+        </w:rPr>
+        <w:t>캘린더 옆에 위치</w:t>
+      </w:r>
+    </w:p>
+    <w:p>
+      <w:pPr>
+        <w:pStyle w:val="ae"/>
+        <w:ind w:left="760"/>
+        <w:rPr>
+          <w:rFonts w:hint="eastAsia"/>
+        </w:rPr>
+      </w:pPr>
+      <w:r>
+        <w:tab/>
+      </w:r>
+      <w:r>
+        <w:rPr>
+          <w:rFonts w:hint="eastAsia"/>
+        </w:rPr>
+        <w:t>병원예약 날짜/시간/내용 이 한 줄로 표시</w:t>
+      </w:r>
+    </w:p>
+    <w:p>
+      <w:pPr>
+        <w:pStyle w:val="ae"/>
+        <w:ind w:left="760" w:firstLine="680"/>
+        <w:rPr>
+          <w:rFonts w:hint="eastAsia"/>
+        </w:rPr>
+      </w:pPr>
+      <w:r>
+        <w:rPr>
+          <w:rFonts w:hint="eastAsia"/>
+        </w:rPr>
+        <w:t>-</w:t>
+      </w:r>
+      <w:r>
+        <w:t xml:space="preserve"> </w:t>
+      </w:r>
+      <w:r>
+        <w:rPr>
+          <w:rFonts w:hint="eastAsia"/>
+        </w:rPr>
+        <w:t>회원의 건강 수치와 기분을 비교할 수 있는 그래프</w:t>
+      </w:r>
+    </w:p>
+    <w:p>
+      <w:pPr>
+        <w:pStyle w:val="21"/>
+      </w:pPr>
+      <w:r>
+        <w:rPr>
+          <w:rFonts w:hint="eastAsia"/>
+        </w:rPr>
+        <w:lastRenderedPageBreak/>
+        <w:t>2-2</w:t>
+      </w:r>
+      <w:r>
+        <w:rPr>
+          <w:rFonts w:hint="eastAsia"/>
+        </w:rPr>
+        <w:t>. 데이터 테이블</w:t>
+      </w:r>
+    </w:p>
+    <w:p>
+      <w:pPr>
+        <w:pStyle w:val="21"/>
+      </w:pPr>
+      <w:r>
+        <w:rPr>
+          <w:noProof/>
+        </w:rPr>
+        <w:drawing>
+          <wp:inline distT="0" distB="0" distL="0" distR="0" wp14:anchorId="617588E8" wp14:editId="716179FF">
+            <wp:extent cx="6598143" cy="5465135"/>
+            <wp:effectExtent l="0" t="0" r="0" b="2540"/>
+            <wp:docPr id="7" name="그림 7"/>
+            <wp:cNvGraphicFramePr>
+              <a:graphicFrameLocks xmlns:a="http://schemas.openxmlformats.org/drawingml/2006/main" noChangeAspect="1"/>
+            </wp:cNvGraphicFramePr>
+            <a:graphic xmlns:a="http://schemas.openxmlformats.org/drawingml/2006/main">
+              <a:graphicData uri="http://schemas.openxmlformats.org/drawingml/2006/picture">
+                <pic:pic xmlns:pic="http://schemas.openxmlformats.org/drawingml/2006/picture">
+                  <pic:nvPicPr>
+                    <pic:cNvPr id="1" name=""/>
+                    <pic:cNvPicPr/>
+                  </pic:nvPicPr>
+                  <pic:blipFill>
+                    <a:blip r:embed="rId22"/>
+                    <a:stretch>
+                      <a:fillRect/>
+                    </a:stretch>
+                  </pic:blipFill>
+                  <pic:spPr>
+                    <a:xfrm>
+                      <a:off x="0" y="0"/>
+                      <a:ext cx="6601833" cy="5468192"/>
+                    </a:xfrm>
+                    <a:prstGeom prst="rect">
+                      <a:avLst/>
+                    </a:prstGeom>
+                  </pic:spPr>
+                </pic:pic>
+              </a:graphicData>
+            </a:graphic>
+          </wp:inline>
+        </w:drawing>
+      </w:r>
+    </w:p>
+    <w:p>
+      <w:pPr>
+        <w:pStyle w:val="21"/>
+      </w:pPr>
+      <w:r>
+        <w:rPr>
+          <w:rFonts w:hint="eastAsia"/>
+        </w:rPr>
+        <w:t>2-3</w:t>
+      </w:r>
+      <w:r>
+        <w:rPr>
+          <w:rFonts w:hint="eastAsia"/>
+        </w:rPr>
+        <w:t>.</w:t>
       </w:r>
       <w:r>
         <w:rPr>
@@ -2368,7 +2774,16 @@
         <w:t>2</w:t>
       </w:r>
       <w:r>
-        <w:t xml:space="preserve">-3. </w:t>
+        <w:t>-</w:t>
+      </w:r>
+      <w:r>
+        <w:rPr>
+          <w:rFonts w:hint="eastAsia"/>
+        </w:rPr>
+        <w:t>4</w:t>
+      </w:r>
+      <w:r>
+        <w:t xml:space="preserve">. </w:t>
       </w:r>
       <w:r>
         <w:rPr>
@@ -2423,6 +2838,7 @@
         <w:rPr>
           <w:rFonts w:hint="eastAsia"/>
         </w:rPr>
+        <w:lastRenderedPageBreak/>
         <w:t>[온라인 상담]</w:t>
       </w:r>
     </w:p>
@@ -2538,7 +2954,6 @@
         <w:rPr>
           <w:rFonts w:hint="eastAsia"/>
         </w:rPr>
-        <w:lastRenderedPageBreak/>
         <w:t>로그인을</w:t>
       </w:r>
       <w:r>
@@ -2733,19 +3148,11 @@
           <w:numId w:val="28"/>
         </w:numPr>
       </w:pPr>
-      <w:proofErr w:type="spellStart"/>
       <w:r>
         <w:rPr>
           <w:rFonts w:hint="eastAsia"/>
         </w:rPr>
-        <w:t>게시글에</w:t>
-      </w:r>
-      <w:proofErr w:type="spellEnd"/>
-      <w:r>
-        <w:rPr>
-          <w:rFonts w:hint="eastAsia"/>
-        </w:rPr>
-        <w:t xml:space="preserve"> 대한 댓글을 작성</w:t>
+        <w:t>게시글에 대한 댓글을 작성</w:t>
       </w:r>
       <w:r>
         <w:rPr>
@@ -2774,19 +3181,11 @@
           <w:numId w:val="28"/>
         </w:numPr>
       </w:pPr>
-      <w:proofErr w:type="spellStart"/>
       <w:r>
         <w:rPr>
           <w:rFonts w:hint="eastAsia"/>
         </w:rPr>
-        <w:t>호중구</w:t>
-      </w:r>
-      <w:proofErr w:type="spellEnd"/>
-      <w:r>
-        <w:rPr>
-          <w:rFonts w:hint="eastAsia"/>
-        </w:rPr>
-        <w:t xml:space="preserve"> 수,</w:t>
+        <w:t>호중구 수,</w:t>
       </w:r>
       <w:r>
         <w:t xml:space="preserve"> </w:t>
@@ -2928,6 +3327,9 @@
           <w:ilvl w:val="0"/>
           <w:numId w:val="28"/>
         </w:numPr>
+        <w:rPr>
+          <w:rFonts w:hint="eastAsia"/>
+        </w:rPr>
       </w:pPr>
       <w:r>
         <w:rPr>
@@ -2945,35 +3347,7 @@
         <w:rPr>
           <w:rFonts w:hint="eastAsia"/>
         </w:rPr>
-        <w:t>(</w:t>
-      </w:r>
-      <w:proofErr w:type="gramStart"/>
-      <w:r>
-        <w:rPr>
-          <w:rFonts w:hint="eastAsia"/>
-        </w:rPr>
-        <w:t>행복해요,보통이에요</w:t>
-      </w:r>
-      <w:proofErr w:type="gramEnd"/>
-      <w:r>
-        <w:rPr>
-          <w:rFonts w:hint="eastAsia"/>
-        </w:rPr>
-        <w:t>,</w:t>
-      </w:r>
-      <w:proofErr w:type="spellStart"/>
-      <w:r>
-        <w:rPr>
-          <w:rFonts w:hint="eastAsia"/>
-        </w:rPr>
-        <w:t>별로에요</w:t>
-      </w:r>
-      <w:proofErr w:type="spellEnd"/>
-      <w:r>
-        <w:rPr>
-          <w:rFonts w:hint="eastAsia"/>
-        </w:rPr>
-        <w:t>,슬퍼요,화나요</w:t>
+        <w:t>(행복해요,보통이에요,별로에요,슬퍼요,화나요</w:t>
       </w:r>
       <w:r>
         <w:t>)</w:t>
@@ -2994,11 +3368,19 @@
     <w:p>
       <w:pPr>
         <w:pStyle w:val="1"/>
-        <w:numPr>
-          <w:ilvl w:val="0"/>
-          <w:numId w:val="25"/>
-        </w:numPr>
-      </w:pPr>
+      </w:pPr>
+      <w:bookmarkStart w:id="21" w:name="_GoBack"/>
+      <w:bookmarkEnd w:id="21"/>
+      <w:r>
+        <w:rPr>
+          <w:rFonts w:hint="eastAsia"/>
+        </w:rPr>
+        <w:lastRenderedPageBreak/>
+        <w:t>4.</w:t>
+      </w:r>
+      <w:r>
+        <w:t xml:space="preserve"> </w:t>
+      </w:r>
       <w:r>
         <w:rPr>
           <w:rFonts w:hint="eastAsia"/>
@@ -3006,24 +3388,9 @@
         <w:t>개발환경</w:t>
       </w:r>
     </w:p>
-    <w:p>
-      <w:pPr>
-        <w:pStyle w:val="1"/>
-        <w:numPr>
-          <w:ilvl w:val="0"/>
-          <w:numId w:val="25"/>
-        </w:numPr>
-      </w:pPr>
-      <w:r>
-        <w:rPr>
-          <w:rFonts w:hint="eastAsia"/>
-        </w:rPr>
-        <w:t>설계</w:t>
-      </w:r>
-    </w:p>
     <w:sectPr>
-      <w:headerReference w:type="default" r:id="rId22"/>
-      <w:footerReference w:type="default" r:id="rId23"/>
+      <w:headerReference w:type="default" r:id="rId23"/>
+      <w:footerReference w:type="default" r:id="rId24"/>
       <w:pgSz w:w="11906" w:h="16838" w:code="9"/>
       <w:pgMar w:top="720" w:right="936" w:bottom="720" w:left="936" w:header="0" w:footer="289" w:gutter="0"/>
       <w:pgNumType w:start="1"/>
@@ -3035,7 +3402,7 @@
 </file>
 
 <file path=word/endnotes.xml><?xml version="1.0" encoding="utf-8"?>
-<w:endnotes xmlns:wpc="http://schemas.microsoft.com/office/word/2010/wordprocessingCanvas" xmlns:cx="http://schemas.microsoft.com/office/drawing/2014/chartex" xmlns:cx1="http://schemas.microsoft.com/office/drawing/2015/9/8/chartex" xmlns:cx2="http://schemas.microsoft.com/office/drawing/2015/10/21/chartex" xmlns:cx3="http://schemas.microsoft.com/office/drawing/2016/5/9/chartex" xmlns:cx4="http://schemas.microsoft.com/office/drawing/2016/5/10/chartex" xmlns:cx5="http://schemas.microsoft.com/office/drawing/2016/5/11/chartex" xmlns:cx6="http://schemas.microsoft.com/office/drawing/2016/5/12/chartex" xmlns:cx7="http://schemas.microsoft.com/office/drawing/2016/5/13/chartex" xmlns:cx8="http://schemas.microsoft.com/office/drawing/2016/5/14/chartex" xmlns:mc="http://schemas.openxmlformats.org/markup-compatibility/2006" xmlns:aink="http://schemas.microsoft.com/office/drawing/2016/ink" xmlns:am3d="http://schemas.microsoft.com/office/drawing/2017/model3d" xmlns:o="urn:schemas-microsoft-com:office:office" xmlns:r="http://schemas.openxmlformats.org/officeDocument/2006/relationships" xmlns:m="http://schemas.openxmlformats.org/officeDocument/2006/math" xmlns:v="urn:schemas-microsoft-com:vml" xmlns:wp14="http://schemas.microsoft.com/office/word/2010/wordprocessingDrawing" xmlns:wp="http://schemas.openxmlformats.org/drawingml/2006/wordprocessingDrawing" xmlns:w10="urn:schemas-microsoft-com:office:word" xmlns:w="http://schemas.openxmlformats.org/wordprocessingml/2006/main" xmlns:w14="http://schemas.microsoft.com/office/word/2010/wordml" xmlns:w15="http://schemas.microsoft.com/office/word/2012/wordml" xmlns:w16cex="http://schemas.microsoft.com/office/word/2018/wordml/cex" xmlns:w16cid="http://schemas.microsoft.com/office/word/2016/wordml/cid" xmlns:w16="http://schemas.microsoft.com/office/word/2018/wordml" xmlns:w16se="http://schemas.microsoft.com/office/word/2015/wordml/symex" xmlns:wpg="http://schemas.microsoft.com/office/word/2010/wordprocessingGroup" xmlns:wpi="http://schemas.microsoft.com/office/word/2010/wordprocessingInk" xmlns:wne="http://schemas.microsoft.com/office/word/2006/wordml" xmlns:wps="http://schemas.microsoft.com/office/word/2010/wordprocessingShape" mc:Ignorable="w14 w15 w16se w16cid w16 w16cex wp14">
+<w:endnotes xmlns:wpc="http://schemas.microsoft.com/office/word/2010/wordprocessingCanvas" xmlns:cx="http://schemas.microsoft.com/office/drawing/2014/chartex" xmlns:mc="http://schemas.openxmlformats.org/markup-compatibility/2006" xmlns:o="urn:schemas-microsoft-com:office:office" xmlns:r="http://schemas.openxmlformats.org/officeDocument/2006/relationships" xmlns:m="http://schemas.openxmlformats.org/officeDocument/2006/math" xmlns:v="urn:schemas-microsoft-com:vml" xmlns:wp14="http://schemas.microsoft.com/office/word/2010/wordprocessingDrawing" xmlns:wp="http://schemas.openxmlformats.org/drawingml/2006/wordprocessingDrawing" xmlns:w10="urn:schemas-microsoft-com:office:word" xmlns:w="http://schemas.openxmlformats.org/wordprocessingml/2006/main" xmlns:w14="http://schemas.microsoft.com/office/word/2010/wordml" xmlns:w15="http://schemas.microsoft.com/office/word/2012/wordml" xmlns:w16se="http://schemas.microsoft.com/office/word/2015/wordml/symex" xmlns:wpg="http://schemas.microsoft.com/office/word/2010/wordprocessingGroup" xmlns:wpi="http://schemas.microsoft.com/office/word/2010/wordprocessingInk" xmlns:wne="http://schemas.microsoft.com/office/word/2006/wordml" xmlns:wps="http://schemas.microsoft.com/office/word/2010/wordprocessingShape" mc:Ignorable="w14 w15 w16se wp14">
   <w:endnote w:type="separator" w:id="-1">
     <w:p>
       <w:r>
@@ -3056,7 +3423,7 @@
 </file>
 
 <file path=word/footer1.xml><?xml version="1.0" encoding="utf-8"?>
-<w:ftr xmlns:wpc="http://schemas.microsoft.com/office/word/2010/wordprocessingCanvas" xmlns:cx="http://schemas.microsoft.com/office/drawing/2014/chartex" xmlns:cx1="http://schemas.microsoft.com/office/drawing/2015/9/8/chartex" xmlns:cx2="http://schemas.microsoft.com/office/drawing/2015/10/21/chartex" xmlns:cx3="http://schemas.microsoft.com/office/drawing/2016/5/9/chartex" xmlns:cx4="http://schemas.microsoft.com/office/drawing/2016/5/10/chartex" xmlns:cx5="http://schemas.microsoft.com/office/drawing/2016/5/11/chartex" xmlns:cx6="http://schemas.microsoft.com/office/drawing/2016/5/12/chartex" xmlns:cx7="http://schemas.microsoft.com/office/drawing/2016/5/13/chartex" xmlns:cx8="http://schemas.microsoft.com/office/drawing/2016/5/14/chartex" xmlns:mc="http://schemas.openxmlformats.org/markup-compatibility/2006" xmlns:aink="http://schemas.microsoft.com/office/drawing/2016/ink" xmlns:am3d="http://schemas.microsoft.com/office/drawing/2017/model3d" xmlns:o="urn:schemas-microsoft-com:office:office" xmlns:r="http://schemas.openxmlformats.org/officeDocument/2006/relationships" xmlns:m="http://schemas.openxmlformats.org/officeDocument/2006/math" xmlns:v="urn:schemas-microsoft-com:vml" xmlns:wp14="http://schemas.microsoft.com/office/word/2010/wordprocessingDrawing" xmlns:wp="http://schemas.openxmlformats.org/drawingml/2006/wordprocessingDrawing" xmlns:w10="urn:schemas-microsoft-com:office:word" xmlns:w="http://schemas.openxmlformats.org/wordprocessingml/2006/main" xmlns:w14="http://schemas.microsoft.com/office/word/2010/wordml" xmlns:w15="http://schemas.microsoft.com/office/word/2012/wordml" xmlns:w16cex="http://schemas.microsoft.com/office/word/2018/wordml/cex" xmlns:w16cid="http://schemas.microsoft.com/office/word/2016/wordml/cid" xmlns:w16="http://schemas.microsoft.com/office/word/2018/wordml" xmlns:w16se="http://schemas.microsoft.com/office/word/2015/wordml/symex" xmlns:wpg="http://schemas.microsoft.com/office/word/2010/wordprocessingGroup" xmlns:wpi="http://schemas.microsoft.com/office/word/2010/wordprocessingInk" xmlns:wne="http://schemas.microsoft.com/office/word/2006/wordml" xmlns:wps="http://schemas.microsoft.com/office/word/2010/wordprocessingShape" mc:Ignorable="w14 w15 w16se w16cid w16 w16cex wp14">
+<w:ftr xmlns:wpc="http://schemas.microsoft.com/office/word/2010/wordprocessingCanvas" xmlns:cx="http://schemas.microsoft.com/office/drawing/2014/chartex" xmlns:mc="http://schemas.openxmlformats.org/markup-compatibility/2006" xmlns:o="urn:schemas-microsoft-com:office:office" xmlns:r="http://schemas.openxmlformats.org/officeDocument/2006/relationships" xmlns:m="http://schemas.openxmlformats.org/officeDocument/2006/math" xmlns:v="urn:schemas-microsoft-com:vml" xmlns:wp14="http://schemas.microsoft.com/office/word/2010/wordprocessingDrawing" xmlns:wp="http://schemas.openxmlformats.org/drawingml/2006/wordprocessingDrawing" xmlns:w10="urn:schemas-microsoft-com:office:word" xmlns:w="http://schemas.openxmlformats.org/wordprocessingml/2006/main" xmlns:w14="http://schemas.microsoft.com/office/word/2010/wordml" xmlns:w15="http://schemas.microsoft.com/office/word/2012/wordml" xmlns:w16se="http://schemas.microsoft.com/office/word/2015/wordml/symex" xmlns:wpg="http://schemas.microsoft.com/office/word/2010/wordprocessingGroup" xmlns:wpi="http://schemas.microsoft.com/office/word/2010/wordprocessingInk" xmlns:wne="http://schemas.microsoft.com/office/word/2006/wordml" xmlns:wps="http://schemas.microsoft.com/office/word/2010/wordprocessingShape" mc:Ignorable="w14 w15 w16se wp14">
   <w:sdt>
     <w:sdtPr>
       <w:rPr>
@@ -3102,11 +3469,10 @@
         </w:r>
         <w:r>
           <w:rPr>
-            <w:rFonts w:hint="eastAsia"/>
             <w:noProof/>
             <w:lang w:val="ko-KR" w:bidi="ko-KR"/>
           </w:rPr>
-          <w:t>2</w:t>
+          <w:t>8</w:t>
         </w:r>
         <w:r>
           <w:rPr>
@@ -3128,7 +3494,7 @@
 </file>
 
 <file path=word/footnotes.xml><?xml version="1.0" encoding="utf-8"?>
-<w:footnotes xmlns:wpc="http://schemas.microsoft.com/office/word/2010/wordprocessingCanvas" xmlns:cx="http://schemas.microsoft.com/office/drawing/2014/chartex" xmlns:cx1="http://schemas.microsoft.com/office/drawing/2015/9/8/chartex" xmlns:cx2="http://schemas.microsoft.com/office/drawing/2015/10/21/chartex" xmlns:cx3="http://schemas.microsoft.com/office/drawing/2016/5/9/chartex" xmlns:cx4="http://schemas.microsoft.com/office/drawing/2016/5/10/chartex" xmlns:cx5="http://schemas.microsoft.com/office/drawing/2016/5/11/chartex" xmlns:cx6="http://schemas.microsoft.com/office/drawing/2016/5/12/chartex" xmlns:cx7="http://schemas.microsoft.com/office/drawing/2016/5/13/chartex" xmlns:cx8="http://schemas.microsoft.com/office/drawing/2016/5/14/chartex" xmlns:mc="http://schemas.openxmlformats.org/markup-compatibility/2006" xmlns:aink="http://schemas.microsoft.com/office/drawing/2016/ink" xmlns:am3d="http://schemas.microsoft.com/office/drawing/2017/model3d" xmlns:o="urn:schemas-microsoft-com:office:office" xmlns:r="http://schemas.openxmlformats.org/officeDocument/2006/relationships" xmlns:m="http://schemas.openxmlformats.org/officeDocument/2006/math" xmlns:v="urn:schemas-microsoft-com:vml" xmlns:wp14="http://schemas.microsoft.com/office/word/2010/wordprocessingDrawing" xmlns:wp="http://schemas.openxmlformats.org/drawingml/2006/wordprocessingDrawing" xmlns:w10="urn:schemas-microsoft-com:office:word" xmlns:w="http://schemas.openxmlformats.org/wordprocessingml/2006/main" xmlns:w14="http://schemas.microsoft.com/office/word/2010/wordml" xmlns:w15="http://schemas.microsoft.com/office/word/2012/wordml" xmlns:w16cex="http://schemas.microsoft.com/office/word/2018/wordml/cex" xmlns:w16cid="http://schemas.microsoft.com/office/word/2016/wordml/cid" xmlns:w16="http://schemas.microsoft.com/office/word/2018/wordml" xmlns:w16se="http://schemas.microsoft.com/office/word/2015/wordml/symex" xmlns:wpg="http://schemas.microsoft.com/office/word/2010/wordprocessingGroup" xmlns:wpi="http://schemas.microsoft.com/office/word/2010/wordprocessingInk" xmlns:wne="http://schemas.microsoft.com/office/word/2006/wordml" xmlns:wps="http://schemas.microsoft.com/office/word/2010/wordprocessingShape" mc:Ignorable="w14 w15 w16se w16cid w16 w16cex wp14">
+<w:footnotes xmlns:wpc="http://schemas.microsoft.com/office/word/2010/wordprocessingCanvas" xmlns:cx="http://schemas.microsoft.com/office/drawing/2014/chartex" xmlns:mc="http://schemas.openxmlformats.org/markup-compatibility/2006" xmlns:o="urn:schemas-microsoft-com:office:office" xmlns:r="http://schemas.openxmlformats.org/officeDocument/2006/relationships" xmlns:m="http://schemas.openxmlformats.org/officeDocument/2006/math" xmlns:v="urn:schemas-microsoft-com:vml" xmlns:wp14="http://schemas.microsoft.com/office/word/2010/wordprocessingDrawing" xmlns:wp="http://schemas.openxmlformats.org/drawingml/2006/wordprocessingDrawing" xmlns:w10="urn:schemas-microsoft-com:office:word" xmlns:w="http://schemas.openxmlformats.org/wordprocessingml/2006/main" xmlns:w14="http://schemas.microsoft.com/office/word/2010/wordml" xmlns:w15="http://schemas.microsoft.com/office/word/2012/wordml" xmlns:w16se="http://schemas.microsoft.com/office/word/2015/wordml/symex" xmlns:wpg="http://schemas.microsoft.com/office/word/2010/wordprocessingGroup" xmlns:wpi="http://schemas.microsoft.com/office/word/2010/wordprocessingInk" xmlns:wne="http://schemas.microsoft.com/office/word/2006/wordml" xmlns:wps="http://schemas.microsoft.com/office/word/2010/wordprocessingShape" mc:Ignorable="w14 w15 w16se wp14">
   <w:footnote w:type="separator" w:id="-1">
     <w:p>
       <w:r>
@@ -3149,7 +3515,7 @@
 </file>
 
 <file path=word/header1.xml><?xml version="1.0" encoding="utf-8"?>
-<w:hdr xmlns:wpc="http://schemas.microsoft.com/office/word/2010/wordprocessingCanvas" xmlns:cx="http://schemas.microsoft.com/office/drawing/2014/chartex" xmlns:cx1="http://schemas.microsoft.com/office/drawing/2015/9/8/chartex" xmlns:cx2="http://schemas.microsoft.com/office/drawing/2015/10/21/chartex" xmlns:cx3="http://schemas.microsoft.com/office/drawing/2016/5/9/chartex" xmlns:cx4="http://schemas.microsoft.com/office/drawing/2016/5/10/chartex" xmlns:cx5="http://schemas.microsoft.com/office/drawing/2016/5/11/chartex" xmlns:cx6="http://schemas.microsoft.com/office/drawing/2016/5/12/chartex" xmlns:cx7="http://schemas.microsoft.com/office/drawing/2016/5/13/chartex" xmlns:cx8="http://schemas.microsoft.com/office/drawing/2016/5/14/chartex" xmlns:mc="http://schemas.openxmlformats.org/markup-compatibility/2006" xmlns:aink="http://schemas.microsoft.com/office/drawing/2016/ink" xmlns:am3d="http://schemas.microsoft.com/office/drawing/2017/model3d" xmlns:o="urn:schemas-microsoft-com:office:office" xmlns:r="http://schemas.openxmlformats.org/officeDocument/2006/relationships" xmlns:m="http://schemas.openxmlformats.org/officeDocument/2006/math" xmlns:v="urn:schemas-microsoft-com:vml" xmlns:wp14="http://schemas.microsoft.com/office/word/2010/wordprocessingDrawing" xmlns:wp="http://schemas.openxmlformats.org/drawingml/2006/wordprocessingDrawing" xmlns:w10="urn:schemas-microsoft-com:office:word" xmlns:w="http://schemas.openxmlformats.org/wordprocessingml/2006/main" xmlns:w14="http://schemas.microsoft.com/office/word/2010/wordml" xmlns:w15="http://schemas.microsoft.com/office/word/2012/wordml" xmlns:w16cex="http://schemas.microsoft.com/office/word/2018/wordml/cex" xmlns:w16cid="http://schemas.microsoft.com/office/word/2016/wordml/cid" xmlns:w16="http://schemas.microsoft.com/office/word/2018/wordml" xmlns:w16se="http://schemas.microsoft.com/office/word/2015/wordml/symex" xmlns:wpg="http://schemas.microsoft.com/office/word/2010/wordprocessingGroup" xmlns:wpi="http://schemas.microsoft.com/office/word/2010/wordprocessingInk" xmlns:wne="http://schemas.microsoft.com/office/word/2006/wordml" xmlns:wps="http://schemas.microsoft.com/office/word/2010/wordprocessingShape" mc:Ignorable="w14 w15 w16se w16cid w16 w16cex wp14">
+<w:hdr xmlns:wpc="http://schemas.microsoft.com/office/word/2010/wordprocessingCanvas" xmlns:cx="http://schemas.microsoft.com/office/drawing/2014/chartex" xmlns:mc="http://schemas.openxmlformats.org/markup-compatibility/2006" xmlns:o="urn:schemas-microsoft-com:office:office" xmlns:r="http://schemas.openxmlformats.org/officeDocument/2006/relationships" xmlns:m="http://schemas.openxmlformats.org/officeDocument/2006/math" xmlns:v="urn:schemas-microsoft-com:vml" xmlns:wp14="http://schemas.microsoft.com/office/word/2010/wordprocessingDrawing" xmlns:wp="http://schemas.openxmlformats.org/drawingml/2006/wordprocessingDrawing" xmlns:w10="urn:schemas-microsoft-com:office:word" xmlns:w="http://schemas.openxmlformats.org/wordprocessingml/2006/main" xmlns:w14="http://schemas.microsoft.com/office/word/2010/wordml" xmlns:w15="http://schemas.microsoft.com/office/word/2012/wordml" xmlns:w16se="http://schemas.microsoft.com/office/word/2015/wordml/symex" xmlns:wpg="http://schemas.microsoft.com/office/word/2010/wordprocessingGroup" xmlns:wpi="http://schemas.microsoft.com/office/word/2010/wordprocessingInk" xmlns:wne="http://schemas.microsoft.com/office/word/2006/wordml" xmlns:wps="http://schemas.microsoft.com/office/word/2010/wordprocessingShape" mc:Ignorable="w14 w15 w16se wp14">
   <w:tbl>
     <w:tblPr>
       <w:tblW w:w="10035" w:type="dxa"/>
@@ -3197,7 +3563,7 @@
 </file>
 
 <file path=word/numbering.xml><?xml version="1.0" encoding="utf-8"?>
-<w:numbering xmlns:wpc="http://schemas.microsoft.com/office/word/2010/wordprocessingCanvas" xmlns:cx="http://schemas.microsoft.com/office/drawing/2014/chartex" xmlns:cx1="http://schemas.microsoft.com/office/drawing/2015/9/8/chartex" xmlns:cx2="http://schemas.microsoft.com/office/drawing/2015/10/21/chartex" xmlns:cx3="http://schemas.microsoft.com/office/drawing/2016/5/9/chartex" xmlns:cx4="http://schemas.microsoft.com/office/drawing/2016/5/10/chartex" xmlns:cx5="http://schemas.microsoft.com/office/drawing/2016/5/11/chartex" xmlns:cx6="http://schemas.microsoft.com/office/drawing/2016/5/12/chartex" xmlns:cx7="http://schemas.microsoft.com/office/drawing/2016/5/13/chartex" xmlns:cx8="http://schemas.microsoft.com/office/drawing/2016/5/14/chartex" xmlns:mc="http://schemas.openxmlformats.org/markup-compatibility/2006" xmlns:aink="http://schemas.microsoft.com/office/drawing/2016/ink" xmlns:am3d="http://schemas.microsoft.com/office/drawing/2017/model3d" xmlns:o="urn:schemas-microsoft-com:office:office" xmlns:r="http://schemas.openxmlformats.org/officeDocument/2006/relationships" xmlns:m="http://schemas.openxmlformats.org/officeDocument/2006/math" xmlns:v="urn:schemas-microsoft-com:vml" xmlns:wp14="http://schemas.microsoft.com/office/word/2010/wordprocessingDrawing" xmlns:wp="http://schemas.openxmlformats.org/drawingml/2006/wordprocessingDrawing" xmlns:w10="urn:schemas-microsoft-com:office:word" xmlns:w="http://schemas.openxmlformats.org/wordprocessingml/2006/main" xmlns:w14="http://schemas.microsoft.com/office/word/2010/wordml" xmlns:w15="http://schemas.microsoft.com/office/word/2012/wordml" xmlns:w16cex="http://schemas.microsoft.com/office/word/2018/wordml/cex" xmlns:w16cid="http://schemas.microsoft.com/office/word/2016/wordml/cid" xmlns:w16="http://schemas.microsoft.com/office/word/2018/wordml" xmlns:w16se="http://schemas.microsoft.com/office/word/2015/wordml/symex" xmlns:wpg="http://schemas.microsoft.com/office/word/2010/wordprocessingGroup" xmlns:wpi="http://schemas.microsoft.com/office/word/2010/wordprocessingInk" xmlns:wne="http://schemas.microsoft.com/office/word/2006/wordml" xmlns:wps="http://schemas.microsoft.com/office/word/2010/wordprocessingShape" mc:Ignorable="w14 w15 w16se w16cid w16 w16cex wp14">
+<w:numbering xmlns:wpc="http://schemas.microsoft.com/office/word/2010/wordprocessingCanvas" xmlns:cx="http://schemas.microsoft.com/office/drawing/2014/chartex" xmlns:mc="http://schemas.openxmlformats.org/markup-compatibility/2006" xmlns:o="urn:schemas-microsoft-com:office:office" xmlns:r="http://schemas.openxmlformats.org/officeDocument/2006/relationships" xmlns:m="http://schemas.openxmlformats.org/officeDocument/2006/math" xmlns:v="urn:schemas-microsoft-com:vml" xmlns:wp14="http://schemas.microsoft.com/office/word/2010/wordprocessingDrawing" xmlns:wp="http://schemas.openxmlformats.org/drawingml/2006/wordprocessingDrawing" xmlns:w10="urn:schemas-microsoft-com:office:word" xmlns:w="http://schemas.openxmlformats.org/wordprocessingml/2006/main" xmlns:w14="http://schemas.microsoft.com/office/word/2010/wordml" xmlns:w15="http://schemas.microsoft.com/office/word/2012/wordml" xmlns:w16se="http://schemas.microsoft.com/office/word/2015/wordml/symex" xmlns:wpg="http://schemas.microsoft.com/office/word/2010/wordprocessingGroup" xmlns:wpi="http://schemas.microsoft.com/office/word/2010/wordprocessingInk" xmlns:wne="http://schemas.microsoft.com/office/word/2006/wordml" xmlns:wps="http://schemas.microsoft.com/office/word/2010/wordprocessingShape" mc:Ignorable="w14 w15 w16se wp14">
   <w:abstractNum w:abstractNumId="0" w15:restartNumberingAfterBreak="0">
     <w:nsid w:val="FFFFFF7C"/>
     <w:multiLevelType w:val="singleLevel"/>
@@ -5235,7 +5601,7 @@
 </file>
 
 <file path=word/styles.xml><?xml version="1.0" encoding="utf-8"?>
-<w:styles xmlns:mc="http://schemas.openxmlformats.org/markup-compatibility/2006" xmlns:r="http://schemas.openxmlformats.org/officeDocument/2006/relationships" xmlns:w="http://schemas.openxmlformats.org/wordprocessingml/2006/main" xmlns:w14="http://schemas.microsoft.com/office/word/2010/wordml" xmlns:w15="http://schemas.microsoft.com/office/word/2012/wordml" xmlns:w16cex="http://schemas.microsoft.com/office/word/2018/wordml/cex" xmlns:w16cid="http://schemas.microsoft.com/office/word/2016/wordml/cid" xmlns:w16="http://schemas.microsoft.com/office/word/2018/wordml" xmlns:w16se="http://schemas.microsoft.com/office/word/2015/wordml/symex" mc:Ignorable="w14 w15 w16se w16cid w16 w16cex">
+<w:styles xmlns:mc="http://schemas.openxmlformats.org/markup-compatibility/2006" xmlns:r="http://schemas.openxmlformats.org/officeDocument/2006/relationships" xmlns:w="http://schemas.openxmlformats.org/wordprocessingml/2006/main" xmlns:w14="http://schemas.microsoft.com/office/word/2010/wordml" xmlns:w15="http://schemas.microsoft.com/office/word/2012/wordml" xmlns:w16se="http://schemas.microsoft.com/office/word/2015/wordml/symex" mc:Ignorable="w14 w15 w16se">
   <w:docDefaults>
     <w:rPrDefault>
       <w:rPr>
@@ -5251,7 +5617,7 @@
       </w:pPr>
     </w:pPrDefault>
   </w:docDefaults>
-  <w:latentStyles w:defLockedState="0" w:defUIPriority="99" w:defSemiHidden="0" w:defUnhideWhenUsed="0" w:defQFormat="0" w:count="376">
+  <w:latentStyles w:defLockedState="0" w:defUIPriority="99" w:defSemiHidden="0" w:defUnhideWhenUsed="0" w:defQFormat="0" w:count="371">
     <w:lsdException w:name="Normal" w:uiPriority="0" w:qFormat="1"/>
     <w:lsdException w:name="heading 1" w:uiPriority="4" w:qFormat="1"/>
     <w:lsdException w:name="heading 2" w:uiPriority="4" w:qFormat="1"/>
@@ -5623,11 +5989,6 @@
     <w:lsdException w:name="List Table 5 Dark Accent 6" w:uiPriority="50"/>
     <w:lsdException w:name="List Table 6 Colorful Accent 6" w:uiPriority="51"/>
     <w:lsdException w:name="List Table 7 Colorful Accent 6" w:uiPriority="52"/>
-    <w:lsdException w:name="Mention" w:semiHidden="1" w:unhideWhenUsed="1"/>
-    <w:lsdException w:name="Smart Hyperlink" w:semiHidden="1" w:unhideWhenUsed="1"/>
-    <w:lsdException w:name="Hashtag" w:semiHidden="1" w:unhideWhenUsed="1"/>
-    <w:lsdException w:name="Unresolved Mention" w:semiHidden="1" w:unhideWhenUsed="1"/>
-    <w:lsdException w:name="Smart Link" w:semiHidden="1" w:unhideWhenUsed="1"/>
   </w:latentStyles>
   <w:style w:type="paragraph" w:default="1" w:styleId="a2">
     <w:name w:val="Normal"/>
@@ -6121,7 +6482,7 @@
       <w:szCs w:val="22"/>
     </w:rPr>
   </w:style>
-  <w:style w:type="character" w:styleId="af2">
+  <w:style w:type="character" w:customStyle="1" w:styleId="Mention">
     <w:name w:val="Mention"/>
     <w:basedOn w:val="a3"/>
     <w:uiPriority w:val="99"/>
@@ -6467,7 +6828,7 @@
       <w:sz w:val="32"/>
     </w:rPr>
   </w:style>
-  <w:style w:type="character" w:styleId="af3">
+  <w:style w:type="character" w:styleId="af2">
     <w:name w:val="Subtle Reference"/>
     <w:basedOn w:val="a3"/>
     <w:uiPriority w:val="31"/>
@@ -6481,7 +6842,7 @@
       <w:color w:val="5A5A5A" w:themeColor="text1" w:themeTint="A5"/>
     </w:rPr>
   </w:style>
-  <w:style w:type="character" w:styleId="af4">
+  <w:style w:type="character" w:styleId="af3">
     <w:name w:val="Subtle Emphasis"/>
     <w:basedOn w:val="a3"/>
     <w:uiPriority w:val="19"/>
@@ -6496,7 +6857,7 @@
       <w:color w:val="404040" w:themeColor="text1" w:themeTint="BF"/>
     </w:rPr>
   </w:style>
-  <w:style w:type="table" w:styleId="af5">
+  <w:style w:type="table" w:styleId="af4">
     <w:name w:val="Table Professional"/>
     <w:basedOn w:val="a4"/>
     <w:uiPriority w:val="99"/>
@@ -11932,7 +12293,7 @@
       </w:tcPr>
     </w:tblStylePr>
   </w:style>
-  <w:style w:type="paragraph" w:styleId="af6">
+  <w:style w:type="paragraph" w:styleId="af5">
     <w:name w:val="Bibliography"/>
     <w:basedOn w:val="a2"/>
     <w:next w:val="a2"/>
@@ -11941,7 +12302,7 @@
     <w:unhideWhenUsed/>
     <w:rsid w:val="00240586"/>
   </w:style>
-  <w:style w:type="character" w:styleId="af7">
+  <w:style w:type="character" w:styleId="af6">
     <w:name w:val="Book Title"/>
     <w:basedOn w:val="a3"/>
     <w:uiPriority w:val="33"/>
@@ -11958,7 +12319,7 @@
       <w:spacing w:val="5"/>
     </w:rPr>
   </w:style>
-  <w:style w:type="character" w:styleId="af8">
+  <w:style w:type="character" w:customStyle="1" w:styleId="Hashtag">
     <w:name w:val="Hashtag"/>
     <w:basedOn w:val="a3"/>
     <w:uiPriority w:val="99"/>
@@ -11971,7 +12332,7 @@
       <w:shd w:val="clear" w:color="auto" w:fill="E1DFDD"/>
     </w:rPr>
   </w:style>
-  <w:style w:type="paragraph" w:styleId="af9">
+  <w:style w:type="paragraph" w:styleId="af7">
     <w:name w:val="Message Header"/>
     <w:basedOn w:val="a2"/>
     <w:link w:val="Char4"/>
@@ -11999,7 +12360,7 @@
   <w:style w:type="character" w:customStyle="1" w:styleId="Char4">
     <w:name w:val="메시지 머리글 Char"/>
     <w:basedOn w:val="a3"/>
-    <w:link w:val="af9"/>
+    <w:link w:val="af7"/>
     <w:uiPriority w:val="99"/>
     <w:semiHidden/>
     <w:rsid w:val="00240586"/>
@@ -12010,7 +12371,7 @@
       <w:shd w:val="pct20" w:color="auto" w:fill="auto"/>
     </w:rPr>
   </w:style>
-  <w:style w:type="table" w:styleId="afa">
+  <w:style w:type="table" w:styleId="af8">
     <w:name w:val="Table Elegant"/>
     <w:basedOn w:val="a4"/>
     <w:uiPriority w:val="99"/>
@@ -12047,7 +12408,7 @@
       </w:tcPr>
     </w:tblStylePr>
   </w:style>
-  <w:style w:type="paragraph" w:styleId="afb">
+  <w:style w:type="paragraph" w:styleId="af9">
     <w:name w:val="List"/>
     <w:basedOn w:val="a2"/>
     <w:uiPriority w:val="99"/>
@@ -12684,7 +13045,7 @@
       </w:tcPr>
     </w:tblStylePr>
   </w:style>
-  <w:style w:type="paragraph" w:styleId="afc">
+  <w:style w:type="paragraph" w:styleId="afa">
     <w:name w:val="List Continue"/>
     <w:basedOn w:val="a2"/>
     <w:uiPriority w:val="99"/>
@@ -12749,7 +13110,7 @@
       <w:contextualSpacing/>
     </w:pPr>
   </w:style>
-  <w:style w:type="paragraph" w:styleId="afd">
+  <w:style w:type="paragraph" w:styleId="afb">
     <w:name w:val="List Paragraph"/>
     <w:basedOn w:val="a2"/>
     <w:uiPriority w:val="34"/>
@@ -13242,7 +13603,7 @@
       </w:tcPr>
     </w:tblStylePr>
   </w:style>
-  <w:style w:type="paragraph" w:styleId="afe">
+  <w:style w:type="paragraph" w:styleId="afc">
     <w:name w:val="table of figures"/>
     <w:basedOn w:val="a2"/>
     <w:next w:val="a2"/>
@@ -13251,7 +13612,7 @@
     <w:unhideWhenUsed/>
     <w:rsid w:val="00240586"/>
   </w:style>
-  <w:style w:type="paragraph" w:styleId="aff">
+  <w:style w:type="paragraph" w:styleId="afd">
     <w:name w:val="macro"/>
     <w:link w:val="Char5"/>
     <w:uiPriority w:val="99"/>
@@ -13283,7 +13644,7 @@
   <w:style w:type="character" w:customStyle="1" w:styleId="Char5">
     <w:name w:val="매크로 텍스트 Char"/>
     <w:basedOn w:val="a3"/>
-    <w:link w:val="aff"/>
+    <w:link w:val="afd"/>
     <w:uiPriority w:val="99"/>
     <w:semiHidden/>
     <w:rsid w:val="00240586"/>
@@ -13295,7 +13656,7 @@
       <w:szCs w:val="20"/>
     </w:rPr>
   </w:style>
-  <w:style w:type="paragraph" w:styleId="aff0">
+  <w:style w:type="paragraph" w:styleId="afe">
     <w:name w:val="envelope return"/>
     <w:basedOn w:val="a2"/>
     <w:uiPriority w:val="99"/>
@@ -13311,7 +13672,7 @@
       <w:szCs w:val="20"/>
     </w:rPr>
   </w:style>
-  <w:style w:type="character" w:styleId="aff1">
+  <w:style w:type="character" w:styleId="aff">
     <w:name w:val="endnote reference"/>
     <w:basedOn w:val="a3"/>
     <w:uiPriority w:val="99"/>
@@ -13323,7 +13684,7 @@
       <w:vertAlign w:val="superscript"/>
     </w:rPr>
   </w:style>
-  <w:style w:type="paragraph" w:styleId="aff2">
+  <w:style w:type="paragraph" w:styleId="aff0">
     <w:name w:val="endnote text"/>
     <w:basedOn w:val="a2"/>
     <w:link w:val="Char6"/>
@@ -13342,7 +13703,7 @@
   <w:style w:type="character" w:customStyle="1" w:styleId="Char6">
     <w:name w:val="미주 텍스트 Char"/>
     <w:basedOn w:val="a3"/>
-    <w:link w:val="aff2"/>
+    <w:link w:val="aff0"/>
     <w:uiPriority w:val="99"/>
     <w:semiHidden/>
     <w:rsid w:val="00240586"/>
@@ -13354,7 +13715,7 @@
       <w:szCs w:val="20"/>
     </w:rPr>
   </w:style>
-  <w:style w:type="paragraph" w:styleId="aff3">
+  <w:style w:type="paragraph" w:styleId="aff1">
     <w:name w:val="table of authorities"/>
     <w:basedOn w:val="a2"/>
     <w:next w:val="a2"/>
@@ -13366,7 +13727,7 @@
       <w:ind w:left="280" w:hanging="280"/>
     </w:pPr>
   </w:style>
-  <w:style w:type="paragraph" w:styleId="aff4">
+  <w:style w:type="paragraph" w:styleId="aff2">
     <w:name w:val="toa heading"/>
     <w:basedOn w:val="a2"/>
     <w:next w:val="a2"/>
@@ -13384,7 +13745,7 @@
       <w:szCs w:val="24"/>
     </w:rPr>
   </w:style>
-  <w:style w:type="paragraph" w:styleId="aff5">
+  <w:style w:type="paragraph" w:styleId="aff3">
     <w:name w:val="Quote"/>
     <w:basedOn w:val="a2"/>
     <w:next w:val="a2"/>
@@ -13408,7 +13769,7 @@
   <w:style w:type="character" w:customStyle="1" w:styleId="Char7">
     <w:name w:val="인용 Char"/>
     <w:basedOn w:val="a3"/>
-    <w:link w:val="aff5"/>
+    <w:link w:val="aff3"/>
     <w:uiPriority w:val="29"/>
     <w:semiHidden/>
     <w:rsid w:val="00240586"/>
@@ -13422,7 +13783,7 @@
       <w:szCs w:val="22"/>
     </w:rPr>
   </w:style>
-  <w:style w:type="character" w:styleId="aff6">
+  <w:style w:type="character" w:styleId="aff4">
     <w:name w:val="Emphasis"/>
     <w:basedOn w:val="a3"/>
     <w:uiPriority w:val="2"/>
@@ -13436,7 +13797,7 @@
       <w:iCs/>
     </w:rPr>
   </w:style>
-  <w:style w:type="table" w:styleId="aff7">
+  <w:style w:type="table" w:styleId="aff5">
     <w:name w:val="Colorful List"/>
     <w:basedOn w:val="a4"/>
     <w:uiPriority w:val="99"/>
@@ -14224,7 +14585,7 @@
       </w:tcPr>
     </w:tblStylePr>
   </w:style>
-  <w:style w:type="table" w:styleId="aff8">
+  <w:style w:type="table" w:styleId="aff6">
     <w:name w:val="Colorful Shading"/>
     <w:basedOn w:val="a4"/>
     <w:uiPriority w:val="99"/>
@@ -15033,7 +15394,7 @@
       </w:rPr>
     </w:tblStylePr>
   </w:style>
-  <w:style w:type="table" w:styleId="aff9">
+  <w:style w:type="table" w:styleId="aff7">
     <w:name w:val="Colorful Grid"/>
     <w:basedOn w:val="a4"/>
     <w:uiPriority w:val="99"/>
@@ -15558,7 +15919,7 @@
       </w:tcPr>
     </w:tblStylePr>
   </w:style>
-  <w:style w:type="paragraph" w:styleId="affa">
+  <w:style w:type="paragraph" w:styleId="aff8">
     <w:name w:val="annotation text"/>
     <w:basedOn w:val="a2"/>
     <w:link w:val="Char8"/>
@@ -15577,7 +15938,7 @@
   <w:style w:type="character" w:customStyle="1" w:styleId="Char8">
     <w:name w:val="메모 텍스트 Char"/>
     <w:basedOn w:val="a3"/>
-    <w:link w:val="affa"/>
+    <w:link w:val="aff8"/>
     <w:uiPriority w:val="99"/>
     <w:semiHidden/>
     <w:rsid w:val="00240586"/>
@@ -15589,10 +15950,10 @@
       <w:szCs w:val="20"/>
     </w:rPr>
   </w:style>
-  <w:style w:type="paragraph" w:styleId="affb">
+  <w:style w:type="paragraph" w:styleId="aff9">
     <w:name w:val="annotation subject"/>
-    <w:basedOn w:val="affa"/>
-    <w:next w:val="affa"/>
+    <w:basedOn w:val="aff8"/>
+    <w:next w:val="aff8"/>
     <w:link w:val="Char9"/>
     <w:uiPriority w:val="99"/>
     <w:semiHidden/>
@@ -15605,7 +15966,7 @@
   <w:style w:type="character" w:customStyle="1" w:styleId="Char9">
     <w:name w:val="메모 주제 Char"/>
     <w:basedOn w:val="Char8"/>
-    <w:link w:val="affb"/>
+    <w:link w:val="aff9"/>
     <w:uiPriority w:val="99"/>
     <w:semiHidden/>
     <w:rsid w:val="00240586"/>
@@ -15618,7 +15979,7 @@
       <w:szCs w:val="20"/>
     </w:rPr>
   </w:style>
-  <w:style w:type="character" w:styleId="affc">
+  <w:style w:type="character" w:styleId="affa">
     <w:name w:val="annotation reference"/>
     <w:basedOn w:val="a3"/>
     <w:uiPriority w:val="99"/>
@@ -15631,7 +15992,7 @@
       <w:szCs w:val="16"/>
     </w:rPr>
   </w:style>
-  <w:style w:type="paragraph" w:styleId="affd">
+  <w:style w:type="paragraph" w:styleId="affb">
     <w:name w:val="envelope address"/>
     <w:basedOn w:val="a2"/>
     <w:uiPriority w:val="99"/>
@@ -15649,7 +16010,7 @@
       <w:szCs w:val="24"/>
     </w:rPr>
   </w:style>
-  <w:style w:type="paragraph" w:styleId="affe">
+  <w:style w:type="paragraph" w:styleId="affc">
     <w:name w:val="Block Text"/>
     <w:basedOn w:val="a2"/>
     <w:uiPriority w:val="3"/>
@@ -15672,7 +16033,7 @@
       <w:color w:val="4A66AC" w:themeColor="accent1"/>
     </w:rPr>
   </w:style>
-  <w:style w:type="paragraph" w:styleId="afff">
+  <w:style w:type="paragraph" w:styleId="affd">
     <w:name w:val="Document Map"/>
     <w:basedOn w:val="a2"/>
     <w:link w:val="Chara"/>
@@ -15691,7 +16052,7 @@
   <w:style w:type="character" w:customStyle="1" w:styleId="Chara">
     <w:name w:val="문서 구조 Char"/>
     <w:basedOn w:val="a3"/>
-    <w:link w:val="afff"/>
+    <w:link w:val="affd"/>
     <w:uiPriority w:val="99"/>
     <w:semiHidden/>
     <w:rsid w:val="00240586"/>
@@ -16230,7 +16591,7 @@
       </w:tcPr>
     </w:tblStylePr>
   </w:style>
-  <w:style w:type="paragraph" w:styleId="afff0">
+  <w:style w:type="paragraph" w:styleId="affe">
     <w:name w:val="No Spacing"/>
     <w:uiPriority w:val="99"/>
     <w:semiHidden/>
@@ -16247,7 +16608,7 @@
       <w:szCs w:val="22"/>
     </w:rPr>
   </w:style>
-  <w:style w:type="paragraph" w:styleId="afff1">
+  <w:style w:type="paragraph" w:styleId="afff">
     <w:name w:val="Date"/>
     <w:basedOn w:val="a2"/>
     <w:next w:val="a2"/>
@@ -16260,7 +16621,7 @@
   <w:style w:type="character" w:customStyle="1" w:styleId="Charb">
     <w:name w:val="날짜 Char"/>
     <w:basedOn w:val="a3"/>
-    <w:link w:val="afff1"/>
+    <w:link w:val="afff"/>
     <w:uiPriority w:val="99"/>
     <w:semiHidden/>
     <w:rsid w:val="00240586"/>
@@ -16272,7 +16633,7 @@
       <w:szCs w:val="22"/>
     </w:rPr>
   </w:style>
-  <w:style w:type="character" w:styleId="afff2">
+  <w:style w:type="character" w:styleId="afff0">
     <w:name w:val="Intense Reference"/>
     <w:basedOn w:val="a3"/>
     <w:uiPriority w:val="32"/>
@@ -16289,7 +16650,7 @@
       <w:spacing w:val="5"/>
     </w:rPr>
   </w:style>
-  <w:style w:type="paragraph" w:styleId="afff3">
+  <w:style w:type="paragraph" w:styleId="afff1">
     <w:name w:val="Intense Quote"/>
     <w:basedOn w:val="a2"/>
     <w:next w:val="a2"/>
@@ -16317,7 +16678,7 @@
   <w:style w:type="character" w:customStyle="1" w:styleId="Charc">
     <w:name w:val="강한 인용 Char"/>
     <w:basedOn w:val="a3"/>
-    <w:link w:val="afff3"/>
+    <w:link w:val="afff1"/>
     <w:uiPriority w:val="30"/>
     <w:semiHidden/>
     <w:rsid w:val="00240586"/>
@@ -16331,7 +16692,7 @@
       <w:szCs w:val="22"/>
     </w:rPr>
   </w:style>
-  <w:style w:type="character" w:styleId="afff4">
+  <w:style w:type="character" w:styleId="afff2">
     <w:name w:val="Intense Emphasis"/>
     <w:basedOn w:val="a3"/>
     <w:uiPriority w:val="21"/>
@@ -16346,7 +16707,7 @@
       <w:color w:val="4A66AC" w:themeColor="accent1"/>
     </w:rPr>
   </w:style>
-  <w:style w:type="paragraph" w:styleId="afff5">
+  <w:style w:type="paragraph" w:styleId="afff3">
     <w:name w:val="Normal (Web)"/>
     <w:basedOn w:val="a2"/>
     <w:uiPriority w:val="99"/>
@@ -16359,7 +16720,7 @@
       <w:szCs w:val="24"/>
     </w:rPr>
   </w:style>
-  <w:style w:type="character" w:styleId="afff6">
+  <w:style w:type="character" w:customStyle="1" w:styleId="SmartHyperlink">
     <w:name w:val="Smart Hyperlink"/>
     <w:basedOn w:val="a3"/>
     <w:uiPriority w:val="99"/>
@@ -16371,7 +16732,7 @@
       <w:u w:val="dotted"/>
     </w:rPr>
   </w:style>
-  <w:style w:type="character" w:styleId="afff7">
+  <w:style w:type="character" w:customStyle="1" w:styleId="UnresolvedMention">
     <w:name w:val="Unresolved Mention"/>
     <w:basedOn w:val="a3"/>
     <w:uiPriority w:val="99"/>
@@ -16384,7 +16745,7 @@
       <w:shd w:val="clear" w:color="auto" w:fill="E1DFDD"/>
     </w:rPr>
   </w:style>
-  <w:style w:type="paragraph" w:styleId="afff8">
+  <w:style w:type="paragraph" w:styleId="afff4">
     <w:name w:val="Body Text"/>
     <w:basedOn w:val="a2"/>
     <w:link w:val="Chard"/>
@@ -16399,7 +16760,7 @@
   <w:style w:type="character" w:customStyle="1" w:styleId="Chard">
     <w:name w:val="본문 Char"/>
     <w:basedOn w:val="a3"/>
-    <w:link w:val="afff8"/>
+    <w:link w:val="afff4"/>
     <w:uiPriority w:val="99"/>
     <w:semiHidden/>
     <w:rsid w:val="00240586"/>
@@ -16469,7 +16830,7 @@
       <w:szCs w:val="16"/>
     </w:rPr>
   </w:style>
-  <w:style w:type="paragraph" w:styleId="afff9">
+  <w:style w:type="paragraph" w:styleId="afff5">
     <w:name w:val="Body Text Indent"/>
     <w:basedOn w:val="a2"/>
     <w:link w:val="Chare"/>
@@ -16485,7 +16846,7 @@
   <w:style w:type="character" w:customStyle="1" w:styleId="Chare">
     <w:name w:val="본문 들여쓰기 Char"/>
     <w:basedOn w:val="a3"/>
-    <w:link w:val="afff9"/>
+    <w:link w:val="afff5"/>
     <w:uiPriority w:val="99"/>
     <w:semiHidden/>
     <w:rsid w:val="00240586"/>
@@ -16557,9 +16918,9 @@
       <w:szCs w:val="16"/>
     </w:rPr>
   </w:style>
-  <w:style w:type="paragraph" w:styleId="afffa">
+  <w:style w:type="paragraph" w:styleId="afff6">
     <w:name w:val="Body Text First Indent"/>
-    <w:basedOn w:val="afff8"/>
+    <w:basedOn w:val="afff4"/>
     <w:link w:val="Charf"/>
     <w:uiPriority w:val="99"/>
     <w:semiHidden/>
@@ -16573,7 +16934,7 @@
   <w:style w:type="character" w:customStyle="1" w:styleId="Charf">
     <w:name w:val="본문 첫 줄 들여쓰기 Char"/>
     <w:basedOn w:val="Chard"/>
-    <w:link w:val="afffa"/>
+    <w:link w:val="afff6"/>
     <w:uiPriority w:val="99"/>
     <w:semiHidden/>
     <w:rsid w:val="00240586"/>
@@ -16587,7 +16948,7 @@
   </w:style>
   <w:style w:type="paragraph" w:styleId="2e">
     <w:name w:val="Body Text First Indent 2"/>
-    <w:basedOn w:val="afff9"/>
+    <w:basedOn w:val="afff5"/>
     <w:link w:val="2Char2"/>
     <w:uiPriority w:val="99"/>
     <w:semiHidden/>
@@ -16613,7 +16974,7 @@
       <w:szCs w:val="22"/>
     </w:rPr>
   </w:style>
-  <w:style w:type="paragraph" w:styleId="afffb">
+  <w:style w:type="paragraph" w:styleId="afff7">
     <w:name w:val="Normal Indent"/>
     <w:basedOn w:val="a2"/>
     <w:uiPriority w:val="99"/>
@@ -16624,7 +16985,7 @@
       <w:ind w:left="720"/>
     </w:pPr>
   </w:style>
-  <w:style w:type="paragraph" w:styleId="afffc">
+  <w:style w:type="paragraph" w:styleId="afff8">
     <w:name w:val="Note Heading"/>
     <w:basedOn w:val="a2"/>
     <w:next w:val="a2"/>
@@ -16640,7 +17001,7 @@
   <w:style w:type="character" w:customStyle="1" w:styleId="Charf0">
     <w:name w:val="각주/미주 머리글 Char"/>
     <w:basedOn w:val="a3"/>
-    <w:link w:val="afffc"/>
+    <w:link w:val="afff8"/>
     <w:uiPriority w:val="99"/>
     <w:semiHidden/>
     <w:rsid w:val="00240586"/>
@@ -16652,7 +17013,7 @@
       <w:szCs w:val="22"/>
     </w:rPr>
   </w:style>
-  <w:style w:type="table" w:styleId="afffd">
+  <w:style w:type="table" w:styleId="afff9">
     <w:name w:val="Table Contemporary"/>
     <w:basedOn w:val="a4"/>
     <w:uiPriority w:val="99"/>
@@ -16711,7 +17072,7 @@
       </w:tcPr>
     </w:tblStylePr>
   </w:style>
-  <w:style w:type="table" w:styleId="afffe">
+  <w:style w:type="table" w:styleId="afffa">
     <w:name w:val="Light List"/>
     <w:basedOn w:val="a4"/>
     <w:uiPriority w:val="99"/>
@@ -17320,7 +17681,7 @@
       </w:tcPr>
     </w:tblStylePr>
   </w:style>
-  <w:style w:type="table" w:styleId="affff">
+  <w:style w:type="table" w:styleId="afffb">
     <w:name w:val="Light Shading"/>
     <w:basedOn w:val="a4"/>
     <w:uiPriority w:val="99"/>
@@ -18006,7 +18367,7 @@
       </w:tcPr>
     </w:tblStylePr>
   </w:style>
-  <w:style w:type="table" w:styleId="affff0">
+  <w:style w:type="table" w:styleId="afffc">
     <w:name w:val="Light Grid"/>
     <w:basedOn w:val="a4"/>
     <w:uiPriority w:val="99"/>
@@ -18881,7 +19242,7 @@
       </w:tcPr>
     </w:tblStylePr>
   </w:style>
-  <w:style w:type="table" w:styleId="affff1">
+  <w:style w:type="table" w:styleId="afffd">
     <w:name w:val="Dark List"/>
     <w:basedOn w:val="a4"/>
     <w:uiPriority w:val="99"/>
@@ -24110,7 +24471,7 @@
       </w:tcPr>
     </w:tblStylePr>
   </w:style>
-  <w:style w:type="paragraph" w:styleId="affff2">
+  <w:style w:type="paragraph" w:styleId="afffe">
     <w:name w:val="E-mail Signature"/>
     <w:basedOn w:val="a2"/>
     <w:link w:val="Charf1"/>
@@ -24125,7 +24486,7 @@
   <w:style w:type="character" w:customStyle="1" w:styleId="Charf1">
     <w:name w:val="전자 메일 서명 Char"/>
     <w:basedOn w:val="a3"/>
-    <w:link w:val="affff2"/>
+    <w:link w:val="afffe"/>
     <w:uiPriority w:val="99"/>
     <w:semiHidden/>
     <w:rsid w:val="00240586"/>
@@ -24137,7 +24498,7 @@
       <w:szCs w:val="22"/>
     </w:rPr>
   </w:style>
-  <w:style w:type="paragraph" w:styleId="affff3">
+  <w:style w:type="paragraph" w:styleId="affff">
     <w:name w:val="Salutation"/>
     <w:basedOn w:val="a2"/>
     <w:next w:val="a2"/>
@@ -24150,7 +24511,7 @@
   <w:style w:type="character" w:customStyle="1" w:styleId="Charf2">
     <w:name w:val="인사말 Char"/>
     <w:basedOn w:val="a3"/>
-    <w:link w:val="affff3"/>
+    <w:link w:val="affff"/>
     <w:uiPriority w:val="99"/>
     <w:semiHidden/>
     <w:rsid w:val="00240586"/>
@@ -24669,7 +25030,7 @@
       </w:rPr>
     </w:tblStylePr>
   </w:style>
-  <w:style w:type="paragraph" w:styleId="affff4">
+  <w:style w:type="paragraph" w:styleId="affff0">
     <w:name w:val="Signature"/>
     <w:basedOn w:val="a2"/>
     <w:link w:val="Charf3"/>
@@ -24685,7 +25046,7 @@
   <w:style w:type="character" w:customStyle="1" w:styleId="Charf3">
     <w:name w:val="서명 Char"/>
     <w:basedOn w:val="a3"/>
-    <w:link w:val="affff4"/>
+    <w:link w:val="affff0"/>
     <w:uiPriority w:val="99"/>
     <w:semiHidden/>
     <w:rsid w:val="00240586"/>
@@ -25175,7 +25536,7 @@
       <w:ind w:left="2520" w:hanging="280"/>
     </w:pPr>
   </w:style>
-  <w:style w:type="paragraph" w:styleId="affff5">
+  <w:style w:type="paragraph" w:styleId="affff1">
     <w:name w:val="index heading"/>
     <w:basedOn w:val="a2"/>
     <w:next w:val="1c"/>
@@ -25188,7 +25549,7 @@
       <w:bCs/>
     </w:rPr>
   </w:style>
-  <w:style w:type="paragraph" w:styleId="affff6">
+  <w:style w:type="paragraph" w:styleId="affff2">
     <w:name w:val="Plain Text"/>
     <w:basedOn w:val="a2"/>
     <w:link w:val="Charf4"/>
@@ -25207,7 +25568,7 @@
   <w:style w:type="character" w:customStyle="1" w:styleId="Charf4">
     <w:name w:val="글자만 Char"/>
     <w:basedOn w:val="a3"/>
-    <w:link w:val="affff6"/>
+    <w:link w:val="affff2"/>
     <w:uiPriority w:val="99"/>
     <w:semiHidden/>
     <w:rsid w:val="00240586"/>
@@ -25219,7 +25580,7 @@
       <w:szCs w:val="21"/>
     </w:rPr>
   </w:style>
-  <w:style w:type="paragraph" w:styleId="affff7">
+  <w:style w:type="paragraph" w:styleId="affff3">
     <w:name w:val="Closing"/>
     <w:basedOn w:val="a2"/>
     <w:link w:val="Charf5"/>
@@ -25235,7 +25596,7 @@
   <w:style w:type="character" w:customStyle="1" w:styleId="Charf5">
     <w:name w:val="맺음말 Char"/>
     <w:basedOn w:val="a3"/>
-    <w:link w:val="affff7"/>
+    <w:link w:val="affff3"/>
     <w:uiPriority w:val="99"/>
     <w:semiHidden/>
     <w:rsid w:val="00240586"/>
@@ -25795,7 +26156,7 @@
       </w:tcPr>
     </w:tblStylePr>
   </w:style>
-  <w:style w:type="table" w:styleId="affff8">
+  <w:style w:type="table" w:styleId="affff4">
     <w:name w:val="Grid Table Light"/>
     <w:basedOn w:val="a4"/>
     <w:uiPriority w:val="40"/>
@@ -30561,7 +30922,7 @@
       </w:tcPr>
     </w:tblStylePr>
   </w:style>
-  <w:style w:type="character" w:styleId="affff9">
+  <w:style w:type="character" w:styleId="affff5">
     <w:name w:val="footnote reference"/>
     <w:basedOn w:val="a3"/>
     <w:uiPriority w:val="99"/>
@@ -30573,7 +30934,7 @@
       <w:vertAlign w:val="superscript"/>
     </w:rPr>
   </w:style>
-  <w:style w:type="paragraph" w:styleId="affffa">
+  <w:style w:type="paragraph" w:styleId="affff6">
     <w:name w:val="footnote text"/>
     <w:basedOn w:val="a2"/>
     <w:link w:val="Charf6"/>
@@ -30592,7 +30953,7 @@
   <w:style w:type="character" w:customStyle="1" w:styleId="Charf6">
     <w:name w:val="각주 텍스트 Char"/>
     <w:basedOn w:val="a3"/>
-    <w:link w:val="affffa"/>
+    <w:link w:val="affff6"/>
     <w:uiPriority w:val="99"/>
     <w:semiHidden/>
     <w:rsid w:val="00240586"/>
@@ -30604,7 +30965,7 @@
       <w:szCs w:val="20"/>
     </w:rPr>
   </w:style>
-  <w:style w:type="character" w:styleId="affffb">
+  <w:style w:type="character" w:styleId="affff7">
     <w:name w:val="line number"/>
     <w:basedOn w:val="a3"/>
     <w:uiPriority w:val="99"/>
@@ -30894,7 +31255,7 @@
       </w:tcPr>
     </w:tblStylePr>
   </w:style>
-  <w:style w:type="table" w:styleId="affffc">
+  <w:style w:type="table" w:styleId="affff8">
     <w:name w:val="Table Theme"/>
     <w:basedOn w:val="a4"/>
     <w:uiPriority w:val="99"/>
@@ -30915,7 +31276,7 @@
       </w:tblBorders>
     </w:tblPr>
   </w:style>
-  <w:style w:type="character" w:styleId="affffd">
+  <w:style w:type="character" w:styleId="affff9">
     <w:name w:val="Strong"/>
     <w:basedOn w:val="a3"/>
     <w:uiPriority w:val="2"/>
@@ -30929,7 +31290,7 @@
       <w:bCs/>
     </w:rPr>
   </w:style>
-  <w:style w:type="character" w:styleId="affffe">
+  <w:style w:type="character" w:styleId="affffa">
     <w:name w:val="FollowedHyperlink"/>
     <w:basedOn w:val="a3"/>
     <w:uiPriority w:val="99"/>
@@ -30942,7 +31303,7 @@
       <w:u w:val="single"/>
     </w:rPr>
   </w:style>
-  <w:style w:type="character" w:styleId="afffff">
+  <w:style w:type="character" w:styleId="affffb">
     <w:name w:val="Hyperlink"/>
     <w:basedOn w:val="a3"/>
     <w:uiPriority w:val="99"/>
@@ -30954,7 +31315,7 @@
       <w:u w:val="single"/>
     </w:rPr>
   </w:style>
-  <w:style w:type="character" w:styleId="afffff0">
+  <w:style w:type="character" w:styleId="affffc">
     <w:name w:val="page number"/>
     <w:basedOn w:val="a3"/>
     <w:uiPriority w:val="99"/>
@@ -30965,7 +31326,7 @@
       <w:rFonts w:ascii="맑은 고딕" w:eastAsia="맑은 고딕" w:hAnsi="맑은 고딕"/>
     </w:rPr>
   </w:style>
-  <w:style w:type="paragraph" w:styleId="afffff1">
+  <w:style w:type="paragraph" w:styleId="affffd">
     <w:name w:val="caption"/>
     <w:basedOn w:val="a2"/>
     <w:next w:val="a2"/>
@@ -30987,7 +31348,7 @@
 </file>
 
 <file path=word/glossary/document.xml><?xml version="1.0" encoding="utf-8"?>
-<w:glossaryDocument xmlns:wpc="http://schemas.microsoft.com/office/word/2010/wordprocessingCanvas" xmlns:cx="http://schemas.microsoft.com/office/drawing/2014/chartex" xmlns:cx1="http://schemas.microsoft.com/office/drawing/2015/9/8/chartex" xmlns:cx2="http://schemas.microsoft.com/office/drawing/2015/10/21/chartex" xmlns:cx3="http://schemas.microsoft.com/office/drawing/2016/5/9/chartex" xmlns:cx4="http://schemas.microsoft.com/office/drawing/2016/5/10/chartex" xmlns:cx5="http://schemas.microsoft.com/office/drawing/2016/5/11/chartex" xmlns:cx6="http://schemas.microsoft.com/office/drawing/2016/5/12/chartex" xmlns:cx7="http://schemas.microsoft.com/office/drawing/2016/5/13/chartex" xmlns:cx8="http://schemas.microsoft.com/office/drawing/2016/5/14/chartex" xmlns:mc="http://schemas.openxmlformats.org/markup-compatibility/2006" xmlns:aink="http://schemas.microsoft.com/office/drawing/2016/ink" xmlns:am3d="http://schemas.microsoft.com/office/drawing/2017/model3d" xmlns:o="urn:schemas-microsoft-com:office:office" xmlns:r="http://schemas.openxmlformats.org/officeDocument/2006/relationships" xmlns:m="http://schemas.openxmlformats.org/officeDocument/2006/math" xmlns:v="urn:schemas-microsoft-com:vml" xmlns:wp14="http://schemas.microsoft.com/office/word/2010/wordprocessingDrawing" xmlns:wp="http://schemas.openxmlformats.org/drawingml/2006/wordprocessingDrawing" xmlns:w10="urn:schemas-microsoft-com:office:word" xmlns:w="http://schemas.openxmlformats.org/wordprocessingml/2006/main" xmlns:w14="http://schemas.microsoft.com/office/word/2010/wordml" xmlns:w15="http://schemas.microsoft.com/office/word/2012/wordml" xmlns:w16cex="http://schemas.microsoft.com/office/word/2018/wordml/cex" xmlns:w16cid="http://schemas.microsoft.com/office/word/2016/wordml/cid" xmlns:w16="http://schemas.microsoft.com/office/word/2018/wordml" xmlns:w16se="http://schemas.microsoft.com/office/word/2015/wordml/symex" xmlns:wpg="http://schemas.microsoft.com/office/word/2010/wordprocessingGroup" xmlns:wpi="http://schemas.microsoft.com/office/word/2010/wordprocessingInk" xmlns:wne="http://schemas.microsoft.com/office/word/2006/wordml" xmlns:wps="http://schemas.microsoft.com/office/word/2010/wordprocessingShape" mc:Ignorable="w14 w15 w16se w16cid w16 w16cex wp14">
+<w:glossaryDocument xmlns:wpc="http://schemas.microsoft.com/office/word/2010/wordprocessingCanvas" xmlns:cx="http://schemas.microsoft.com/office/drawing/2014/chartex" xmlns:mc="http://schemas.openxmlformats.org/markup-compatibility/2006" xmlns:o="urn:schemas-microsoft-com:office:office" xmlns:r="http://schemas.openxmlformats.org/officeDocument/2006/relationships" xmlns:m="http://schemas.openxmlformats.org/officeDocument/2006/math" xmlns:v="urn:schemas-microsoft-com:vml" xmlns:wp14="http://schemas.microsoft.com/office/word/2010/wordprocessingDrawing" xmlns:wp="http://schemas.openxmlformats.org/drawingml/2006/wordprocessingDrawing" xmlns:w10="urn:schemas-microsoft-com:office:word" xmlns:w="http://schemas.openxmlformats.org/wordprocessingml/2006/main" xmlns:w14="http://schemas.microsoft.com/office/word/2010/wordml" xmlns:w15="http://schemas.microsoft.com/office/word/2012/wordml" xmlns:w16se="http://schemas.microsoft.com/office/word/2015/wordml/symex" xmlns:wpg="http://schemas.microsoft.com/office/word/2010/wordprocessingGroup" xmlns:wpi="http://schemas.microsoft.com/office/word/2010/wordprocessingInk" xmlns:wne="http://schemas.microsoft.com/office/word/2006/wordml" xmlns:wps="http://schemas.microsoft.com/office/word/2010/wordprocessingShape" mc:Ignorable="w14 w15 w16se wp14">
   <w:docParts>
     <w:docPart>
       <w:docPartPr>
@@ -31115,7 +31476,7 @@
 </file>
 
 <file path=word/glossary/fontTable.xml><?xml version="1.0" encoding="utf-8"?>
-<w:fonts xmlns:mc="http://schemas.openxmlformats.org/markup-compatibility/2006" xmlns:r="http://schemas.openxmlformats.org/officeDocument/2006/relationships" xmlns:w="http://schemas.openxmlformats.org/wordprocessingml/2006/main" xmlns:w14="http://schemas.microsoft.com/office/word/2010/wordml" xmlns:w15="http://schemas.microsoft.com/office/word/2012/wordml" xmlns:w16cex="http://schemas.microsoft.com/office/word/2018/wordml/cex" xmlns:w16cid="http://schemas.microsoft.com/office/word/2016/wordml/cid" xmlns:w16="http://schemas.microsoft.com/office/word/2018/wordml" xmlns:w16se="http://schemas.microsoft.com/office/word/2015/wordml/symex" mc:Ignorable="w14 w15 w16se w16cid w16 w16cex">
+<w:fonts xmlns:mc="http://schemas.openxmlformats.org/markup-compatibility/2006" xmlns:r="http://schemas.openxmlformats.org/officeDocument/2006/relationships" xmlns:w="http://schemas.openxmlformats.org/wordprocessingml/2006/main" xmlns:w14="http://schemas.microsoft.com/office/word/2010/wordml" xmlns:w15="http://schemas.microsoft.com/office/word/2012/wordml" xmlns:w16se="http://schemas.microsoft.com/office/word/2015/wordml/symex" mc:Ignorable="w14 w15 w16se">
   <w:font w:name="Symbol">
     <w:panose1 w:val="05050102010706020507"/>
     <w:charset w:val="02"/>
@@ -31193,7 +31554,7 @@
 </file>
 
 <file path=word/glossary/settings.xml><?xml version="1.0" encoding="utf-8"?>
-<w:settings xmlns:mc="http://schemas.openxmlformats.org/markup-compatibility/2006" xmlns:o="urn:schemas-microsoft-com:office:office" xmlns:r="http://schemas.openxmlformats.org/officeDocument/2006/relationships" xmlns:m="http://schemas.openxmlformats.org/officeDocument/2006/math" xmlns:v="urn:schemas-microsoft-com:vml" xmlns:w10="urn:schemas-microsoft-com:office:word" xmlns:w="http://schemas.openxmlformats.org/wordprocessingml/2006/main" xmlns:w14="http://schemas.microsoft.com/office/word/2010/wordml" xmlns:w15="http://schemas.microsoft.com/office/word/2012/wordml" xmlns:w16cex="http://schemas.microsoft.com/office/word/2018/wordml/cex" xmlns:w16cid="http://schemas.microsoft.com/office/word/2016/wordml/cid" xmlns:w16="http://schemas.microsoft.com/office/word/2018/wordml" xmlns:w16se="http://schemas.microsoft.com/office/word/2015/wordml/symex" xmlns:sl="http://schemas.openxmlformats.org/schemaLibrary/2006/main" mc:Ignorable="w14 w15 w16se w16cid w16 w16cex">
+<w:settings xmlns:mc="http://schemas.openxmlformats.org/markup-compatibility/2006" xmlns:o="urn:schemas-microsoft-com:office:office" xmlns:r="http://schemas.openxmlformats.org/officeDocument/2006/relationships" xmlns:m="http://schemas.openxmlformats.org/officeDocument/2006/math" xmlns:v="urn:schemas-microsoft-com:vml" xmlns:w10="urn:schemas-microsoft-com:office:word" xmlns:w="http://schemas.openxmlformats.org/wordprocessingml/2006/main" xmlns:w14="http://schemas.microsoft.com/office/word/2010/wordml" xmlns:w15="http://schemas.microsoft.com/office/word/2012/wordml" xmlns:w16se="http://schemas.microsoft.com/office/word/2015/wordml/symex" xmlns:sl="http://schemas.openxmlformats.org/schemaLibrary/2006/main" mc:Ignorable="w14 w15 w16se">
   <w:view w:val="normal"/>
   <w:bordersDoNotSurroundHeader/>
   <w:bordersDoNotSurroundFooter/>
@@ -31215,14 +31576,14 @@
     <w:compatSetting w:name="enableOpenTypeFeatures" w:uri="http://schemas.microsoft.com/office/word" w:val="1"/>
     <w:compatSetting w:name="doNotFlipMirrorIndents" w:uri="http://schemas.microsoft.com/office/word" w:val="1"/>
     <w:compatSetting w:name="differentiateMultirowTableHeaders" w:uri="http://schemas.microsoft.com/office/word" w:val="1"/>
-    <w:compatSetting w:name="useWord2013TrackBottomHyphenation" w:uri="http://schemas.microsoft.com/office/word" w:val="0"/>
   </w:compat>
   <w:rsids>
     <w:rsidRoot w:val="005A0F9A"/>
-    <w:rsid w:val="00574834"/>
+    <w:rsid w:val="0037235B"/>
     <w:rsid w:val="005A0F9A"/>
     <w:rsid w:val="0089275F"/>
     <w:rsid w:val="00C02AFC"/>
+    <w:rsid w:val="00D01F15"/>
     <w:rsid w:val="00D23EB6"/>
     <w:rsid w:val="00E95C29"/>
   </w:rsids>
@@ -31248,7 +31609,7 @@
 </file>
 
 <file path=word/glossary/styles.xml><?xml version="1.0" encoding="utf-8"?>
-<w:styles xmlns:mc="http://schemas.openxmlformats.org/markup-compatibility/2006" xmlns:r="http://schemas.openxmlformats.org/officeDocument/2006/relationships" xmlns:w="http://schemas.openxmlformats.org/wordprocessingml/2006/main" xmlns:w14="http://schemas.microsoft.com/office/word/2010/wordml" xmlns:w15="http://schemas.microsoft.com/office/word/2012/wordml" xmlns:w16cex="http://schemas.microsoft.com/office/word/2018/wordml/cex" xmlns:w16cid="http://schemas.microsoft.com/office/word/2016/wordml/cid" xmlns:w16="http://schemas.microsoft.com/office/word/2018/wordml" xmlns:w16se="http://schemas.microsoft.com/office/word/2015/wordml/symex" mc:Ignorable="w14 w15 w16se w16cid w16 w16cex">
+<w:styles xmlns:mc="http://schemas.openxmlformats.org/markup-compatibility/2006" xmlns:r="http://schemas.openxmlformats.org/officeDocument/2006/relationships" xmlns:w="http://schemas.openxmlformats.org/wordprocessingml/2006/main" xmlns:w14="http://schemas.microsoft.com/office/word/2010/wordml" xmlns:w15="http://schemas.microsoft.com/office/word/2012/wordml" xmlns:w16se="http://schemas.microsoft.com/office/word/2015/wordml/symex" mc:Ignorable="w14 w15 w16se">
   <w:docDefaults>
     <w:rPrDefault>
       <w:rPr>
@@ -31265,7 +31626,7 @@
       </w:pPr>
     </w:pPrDefault>
   </w:docDefaults>
-  <w:latentStyles w:defLockedState="0" w:defUIPriority="99" w:defSemiHidden="0" w:defUnhideWhenUsed="0" w:defQFormat="0" w:count="376">
+  <w:latentStyles w:defLockedState="0" w:defUIPriority="99" w:defSemiHidden="0" w:defUnhideWhenUsed="0" w:defQFormat="0" w:count="371">
     <w:lsdException w:name="Normal" w:uiPriority="0" w:qFormat="1"/>
     <w:lsdException w:name="heading 1" w:uiPriority="9" w:qFormat="1"/>
     <w:lsdException w:name="heading 2" w:semiHidden="1" w:uiPriority="9" w:unhideWhenUsed="1" w:qFormat="1"/>
@@ -31637,11 +31998,6 @@
     <w:lsdException w:name="List Table 5 Dark Accent 6" w:uiPriority="50"/>
     <w:lsdException w:name="List Table 6 Colorful Accent 6" w:uiPriority="51"/>
     <w:lsdException w:name="List Table 7 Colorful Accent 6" w:uiPriority="52"/>
-    <w:lsdException w:name="Mention" w:semiHidden="1" w:unhideWhenUsed="1"/>
-    <w:lsdException w:name="Smart Hyperlink" w:semiHidden="1" w:unhideWhenUsed="1"/>
-    <w:lsdException w:name="Hashtag" w:semiHidden="1" w:unhideWhenUsed="1"/>
-    <w:lsdException w:name="Unresolved Mention" w:semiHidden="1" w:unhideWhenUsed="1"/>
-    <w:lsdException w:name="Smart Link" w:semiHidden="1" w:unhideWhenUsed="1"/>
   </w:latentStyles>
   <w:style w:type="paragraph" w:default="1" w:styleId="a">
     <w:name w:val="Normal"/>
@@ -31832,7 +32188,7 @@
 </file>
 
 <file path=word/glossary/webSettings.xml><?xml version="1.0" encoding="utf-8"?>
-<w:webSettings xmlns:mc="http://schemas.openxmlformats.org/markup-compatibility/2006" xmlns:r="http://schemas.openxmlformats.org/officeDocument/2006/relationships" xmlns:w="http://schemas.openxmlformats.org/wordprocessingml/2006/main" xmlns:w14="http://schemas.microsoft.com/office/word/2010/wordml" xmlns:w15="http://schemas.microsoft.com/office/word/2012/wordml" xmlns:w16cex="http://schemas.microsoft.com/office/word/2018/wordml/cex" xmlns:w16cid="http://schemas.microsoft.com/office/word/2016/wordml/cid" xmlns:w16="http://schemas.microsoft.com/office/word/2018/wordml" xmlns:w16se="http://schemas.microsoft.com/office/word/2015/wordml/symex" mc:Ignorable="w14 w15 w16se w16cid w16 w16cex">
+<w:webSettings xmlns:mc="http://schemas.openxmlformats.org/markup-compatibility/2006" xmlns:r="http://schemas.openxmlformats.org/officeDocument/2006/relationships" xmlns:w="http://schemas.openxmlformats.org/wordprocessingml/2006/main" xmlns:w14="http://schemas.microsoft.com/office/word/2010/wordml" xmlns:w15="http://schemas.microsoft.com/office/word/2012/wordml" xmlns:w16se="http://schemas.microsoft.com/office/word/2015/wordml/symex" mc:Ignorable="w14 w15 w16se">
   <w:optimizeForBrowser/>
   <w:allowPNG/>
 </w:webSettings>
@@ -32107,7 +32463,7 @@
 </file>
 
 <file path=customXml/itemProps1.xml><?xml version="1.0" encoding="utf-8"?>
-<ds:datastoreItem xmlns:ds="http://schemas.openxmlformats.org/officeDocument/2006/customXml" ds:itemID="{AF428CD1-1CCD-4604-A7D8-E7A3EE7C2C53}">
+<ds:datastoreItem xmlns:ds="http://schemas.openxmlformats.org/officeDocument/2006/customXml" ds:itemID="{AB56DC37-4AEB-4B25-A9A1-1917F8D0FEC0}">
   <ds:schemaRefs>
     <ds:schemaRef ds:uri="http://schemas.openxmlformats.org/officeDocument/2006/bibliography"/>
   </ds:schemaRefs>

--- a/프로젝트관련자료/Live in 프로젝트 개발문서.docx
+++ b/프로젝트관련자료/Live in 프로젝트 개발문서.docx
@@ -86,7 +86,7 @@
               </wp:anchor>
             </w:drawing>
           </mc:Choice>
-          <mc:Fallback xmlns:cx1="http://schemas.microsoft.com/office/drawing/2015/9/8/chartex" xmlns:cx2="http://schemas.microsoft.com/office/drawing/2015/10/21/chartex" xmlns:cx3="http://schemas.microsoft.com/office/drawing/2016/5/9/chartex" xmlns:cx4="http://schemas.microsoft.com/office/drawing/2016/5/10/chartex" xmlns:cx5="http://schemas.microsoft.com/office/drawing/2016/5/11/chartex" xmlns:cx6="http://schemas.microsoft.com/office/drawing/2016/5/12/chartex" xmlns:cx7="http://schemas.microsoft.com/office/drawing/2016/5/13/chartex" xmlns:cx8="http://schemas.microsoft.com/office/drawing/2016/5/14/chartex" xmlns:aink="http://schemas.microsoft.com/office/drawing/2016/ink" xmlns:am3d="http://schemas.microsoft.com/office/drawing/2017/model3d" xmlns:w16cex="http://schemas.microsoft.com/office/word/2018/wordml/cex" xmlns:w16cid="http://schemas.microsoft.com/office/word/2016/wordml/cid" xmlns:w16="http://schemas.microsoft.com/office/word/2018/wordml">
+          <mc:Fallback xmlns:w16="http://schemas.microsoft.com/office/word/2018/wordml" xmlns:w16cid="http://schemas.microsoft.com/office/word/2016/wordml/cid" xmlns:w16cex="http://schemas.microsoft.com/office/word/2018/wordml/cex" xmlns:am3d="http://schemas.microsoft.com/office/drawing/2017/model3d" xmlns:aink="http://schemas.microsoft.com/office/drawing/2016/ink" xmlns:cx8="http://schemas.microsoft.com/office/drawing/2016/5/14/chartex" xmlns:cx7="http://schemas.microsoft.com/office/drawing/2016/5/13/chartex" xmlns:cx6="http://schemas.microsoft.com/office/drawing/2016/5/12/chartex" xmlns:cx5="http://schemas.microsoft.com/office/drawing/2016/5/11/chartex" xmlns:cx4="http://schemas.microsoft.com/office/drawing/2016/5/10/chartex" xmlns:cx3="http://schemas.microsoft.com/office/drawing/2016/5/9/chartex" xmlns:cx2="http://schemas.microsoft.com/office/drawing/2015/10/21/chartex" xmlns:cx1="http://schemas.microsoft.com/office/drawing/2015/9/8/chartex">
             <w:pict>
               <v:rect w14:anchorId="38838AC4" id="직사각형 3" o:spid="_x0000_s1026" alt="표지 텍스트의 흰 직사각형" style="position:absolute;margin-left:-15.95pt;margin-top:73.85pt;width:310.15pt;height:681.65pt;z-index:-251656192;visibility:visible;mso-wrap-style:square;mso-width-percent:0;mso-height-percent:0;mso-wrap-distance-left:9pt;mso-wrap-distance-top:0;mso-wrap-distance-right:9pt;mso-wrap-distance-bottom:0;mso-position-horizontal:absolute;mso-position-horizontal-relative:text;mso-position-vertical:absolute;mso-position-vertical-relative:page;mso-width-percent:0;mso-height-percent:0;mso-width-relative:margin;mso-height-relative:margin;v-text-anchor:middle" o:gfxdata="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" fillcolor="white [3212]" stroked="f" strokeweight="2pt">
                 <v:textbox>
@@ -252,6 +252,7 @@
                                     </w:rPr>
                                     <w:t xml:space="preserve">ive </w:t>
                                   </w:r>
+                                  <w:proofErr w:type="spellStart"/>
                                   <w:r>
                                     <w:rPr>
                                       <w:rFonts w:hint="eastAsia"/>
@@ -263,7 +264,14 @@
                                     <w:rPr>
                                       <w:lang w:val="ko-KR" w:bidi="ko-KR"/>
                                     </w:rPr>
-                                    <w:t xml:space="preserve">n </w:t>
+                                    <w:t>n</w:t>
+                                  </w:r>
+                                  <w:proofErr w:type="spellEnd"/>
+                                  <w:r>
+                                    <w:rPr>
+                                      <w:lang w:val="ko-KR" w:bidi="ko-KR"/>
+                                    </w:rPr>
+                                    <w:t xml:space="preserve"> </w:t>
                                   </w:r>
                                   <w:r>
                                     <w:rPr>
@@ -287,7 +295,7 @@
                     </wp:inline>
                   </w:drawing>
                 </mc:Choice>
-                <mc:Fallback xmlns:cx1="http://schemas.microsoft.com/office/drawing/2015/9/8/chartex" xmlns:cx2="http://schemas.microsoft.com/office/drawing/2015/10/21/chartex" xmlns:cx3="http://schemas.microsoft.com/office/drawing/2016/5/9/chartex" xmlns:cx4="http://schemas.microsoft.com/office/drawing/2016/5/10/chartex" xmlns:cx5="http://schemas.microsoft.com/office/drawing/2016/5/11/chartex" xmlns:cx6="http://schemas.microsoft.com/office/drawing/2016/5/12/chartex" xmlns:cx7="http://schemas.microsoft.com/office/drawing/2016/5/13/chartex" xmlns:cx8="http://schemas.microsoft.com/office/drawing/2016/5/14/chartex" xmlns:aink="http://schemas.microsoft.com/office/drawing/2016/ink" xmlns:am3d="http://schemas.microsoft.com/office/drawing/2017/model3d" xmlns:w16cex="http://schemas.microsoft.com/office/word/2018/wordml/cex" xmlns:w16cid="http://schemas.microsoft.com/office/word/2016/wordml/cid" xmlns:w16="http://schemas.microsoft.com/office/word/2018/wordml">
+                <mc:Fallback xmlns:w16="http://schemas.microsoft.com/office/word/2018/wordml" xmlns:w16cid="http://schemas.microsoft.com/office/word/2016/wordml/cid" xmlns:w16cex="http://schemas.microsoft.com/office/word/2018/wordml/cex" xmlns:am3d="http://schemas.microsoft.com/office/drawing/2017/model3d" xmlns:aink="http://schemas.microsoft.com/office/drawing/2016/ink" xmlns:cx8="http://schemas.microsoft.com/office/drawing/2016/5/14/chartex" xmlns:cx7="http://schemas.microsoft.com/office/drawing/2016/5/13/chartex" xmlns:cx6="http://schemas.microsoft.com/office/drawing/2016/5/12/chartex" xmlns:cx5="http://schemas.microsoft.com/office/drawing/2016/5/11/chartex" xmlns:cx4="http://schemas.microsoft.com/office/drawing/2016/5/10/chartex" xmlns:cx3="http://schemas.microsoft.com/office/drawing/2016/5/9/chartex" xmlns:cx2="http://schemas.microsoft.com/office/drawing/2015/10/21/chartex" xmlns:cx1="http://schemas.microsoft.com/office/drawing/2015/9/8/chartex">
                   <w:pict>
                     <v:shapetype w14:anchorId="786E66FA" id="_x0000_t202" coordsize="21600,21600" o:spt="202" path="m,l,21600r21600,l21600,xe">
                       <v:stroke joinstyle="miter"/>
@@ -405,7 +413,7 @@
                     </wp:inline>
                   </w:drawing>
                 </mc:Choice>
-                <mc:Fallback xmlns:cx1="http://schemas.microsoft.com/office/drawing/2015/9/8/chartex" xmlns:cx2="http://schemas.microsoft.com/office/drawing/2015/10/21/chartex" xmlns:cx3="http://schemas.microsoft.com/office/drawing/2016/5/9/chartex" xmlns:cx4="http://schemas.microsoft.com/office/drawing/2016/5/10/chartex" xmlns:cx5="http://schemas.microsoft.com/office/drawing/2016/5/11/chartex" xmlns:cx6="http://schemas.microsoft.com/office/drawing/2016/5/12/chartex" xmlns:cx7="http://schemas.microsoft.com/office/drawing/2016/5/13/chartex" xmlns:cx8="http://schemas.microsoft.com/office/drawing/2016/5/14/chartex" xmlns:aink="http://schemas.microsoft.com/office/drawing/2016/ink" xmlns:am3d="http://schemas.microsoft.com/office/drawing/2017/model3d" xmlns:w16cex="http://schemas.microsoft.com/office/word/2018/wordml/cex" xmlns:w16cid="http://schemas.microsoft.com/office/word/2016/wordml/cid" xmlns:w16="http://schemas.microsoft.com/office/word/2018/wordml">
+                <mc:Fallback xmlns:w16="http://schemas.microsoft.com/office/word/2018/wordml" xmlns:w16cid="http://schemas.microsoft.com/office/word/2016/wordml/cid" xmlns:w16cex="http://schemas.microsoft.com/office/word/2018/wordml/cex" xmlns:am3d="http://schemas.microsoft.com/office/drawing/2017/model3d" xmlns:aink="http://schemas.microsoft.com/office/drawing/2016/ink" xmlns:cx8="http://schemas.microsoft.com/office/drawing/2016/5/14/chartex" xmlns:cx7="http://schemas.microsoft.com/office/drawing/2016/5/13/chartex" xmlns:cx6="http://schemas.microsoft.com/office/drawing/2016/5/12/chartex" xmlns:cx5="http://schemas.microsoft.com/office/drawing/2016/5/11/chartex" xmlns:cx4="http://schemas.microsoft.com/office/drawing/2016/5/10/chartex" xmlns:cx3="http://schemas.microsoft.com/office/drawing/2016/5/9/chartex" xmlns:cx2="http://schemas.microsoft.com/office/drawing/2015/10/21/chartex" xmlns:cx1="http://schemas.microsoft.com/office/drawing/2015/9/8/chartex">
                   <w:pict>
                     <v:line w14:anchorId="6FE78323" id="직선 연결선 5" o:spid="_x0000_s1026" alt="텍스트 구분선" style="visibility:visible;mso-wrap-style:square;mso-left-percent:-10001;mso-top-percent:-10001;mso-position-horizontal:absolute;mso-position-horizontal-relative:char;mso-position-vertical:absolute;mso-position-vertical-relative:line;mso-left-percent:-10001;mso-top-percent:-10001" from="0,0" to="109.5pt,0" o:gfxdata="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" strokecolor="#224f76 [3215]" strokeweight="3pt">
                       <w10:anchorlock/>
@@ -542,7 +550,7 @@
                     </wp:inline>
                   </w:drawing>
                 </mc:Choice>
-                <mc:Fallback xmlns:cx1="http://schemas.microsoft.com/office/drawing/2015/9/8/chartex" xmlns:cx2="http://schemas.microsoft.com/office/drawing/2015/10/21/chartex" xmlns:cx3="http://schemas.microsoft.com/office/drawing/2016/5/9/chartex" xmlns:cx4="http://schemas.microsoft.com/office/drawing/2016/5/10/chartex" xmlns:cx5="http://schemas.microsoft.com/office/drawing/2016/5/11/chartex" xmlns:cx6="http://schemas.microsoft.com/office/drawing/2016/5/12/chartex" xmlns:cx7="http://schemas.microsoft.com/office/drawing/2016/5/13/chartex" xmlns:cx8="http://schemas.microsoft.com/office/drawing/2016/5/14/chartex" xmlns:aink="http://schemas.microsoft.com/office/drawing/2016/ink" xmlns:am3d="http://schemas.microsoft.com/office/drawing/2017/model3d" xmlns:w16cex="http://schemas.microsoft.com/office/word/2018/wordml/cex" xmlns:w16cid="http://schemas.microsoft.com/office/word/2016/wordml/cid" xmlns:w16="http://schemas.microsoft.com/office/word/2018/wordml">
+                <mc:Fallback xmlns:w16="http://schemas.microsoft.com/office/word/2018/wordml" xmlns:w16cid="http://schemas.microsoft.com/office/word/2016/wordml/cid" xmlns:w16cex="http://schemas.microsoft.com/office/word/2018/wordml/cex" xmlns:am3d="http://schemas.microsoft.com/office/drawing/2017/model3d" xmlns:aink="http://schemas.microsoft.com/office/drawing/2016/ink" xmlns:cx8="http://schemas.microsoft.com/office/drawing/2016/5/14/chartex" xmlns:cx7="http://schemas.microsoft.com/office/drawing/2016/5/13/chartex" xmlns:cx6="http://schemas.microsoft.com/office/drawing/2016/5/12/chartex" xmlns:cx5="http://schemas.microsoft.com/office/drawing/2016/5/11/chartex" xmlns:cx4="http://schemas.microsoft.com/office/drawing/2016/5/10/chartex" xmlns:cx3="http://schemas.microsoft.com/office/drawing/2016/5/9/chartex" xmlns:cx2="http://schemas.microsoft.com/office/drawing/2015/10/21/chartex" xmlns:cx1="http://schemas.microsoft.com/office/drawing/2015/9/8/chartex">
                   <w:pict>
                     <v:line w14:anchorId="111B7D77" id="직선 연결선(S) 6" o:spid="_x0000_s1026" alt="텍스트 구분선" style="visibility:visible;mso-wrap-style:square;mso-left-percent:-10001;mso-top-percent:-10001;mso-position-horizontal:absolute;mso-position-horizontal-relative:char;mso-position-vertical:absolute;mso-position-vertical-relative:line;mso-left-percent:-10001;mso-top-percent:-10001" from="0,0" to="117.65pt,0" o:gfxdata="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" strokecolor="#224f76 [3215]" strokeweight="3pt">
                       <w10:anchorlock/>
@@ -578,12 +586,14 @@
                 <w:r>
                   <w:t xml:space="preserve">16 </w:t>
                 </w:r>
+                <w:proofErr w:type="spellStart"/>
                 <w:r>
                   <w:rPr>
                     <w:rFonts w:hint="eastAsia"/>
                   </w:rPr>
                   <w:t>함진경</w:t>
                 </w:r>
+                <w:proofErr w:type="spellEnd"/>
               </w:sdtContent>
             </w:sdt>
           </w:p>
@@ -615,12 +625,14 @@
             <w:r>
               <w:t xml:space="preserve">7 </w:t>
             </w:r>
+            <w:proofErr w:type="spellStart"/>
             <w:r>
               <w:rPr>
                 <w:rFonts w:hint="eastAsia"/>
               </w:rPr>
               <w:t>최찬영</w:t>
             </w:r>
+            <w:proofErr w:type="spellEnd"/>
           </w:p>
           <w:p>
             <w:pPr>
@@ -792,7 +804,7 @@
               </wp:anchor>
             </w:drawing>
           </mc:Choice>
-          <mc:Fallback xmlns:cx1="http://schemas.microsoft.com/office/drawing/2015/9/8/chartex" xmlns:cx2="http://schemas.microsoft.com/office/drawing/2015/10/21/chartex" xmlns:cx3="http://schemas.microsoft.com/office/drawing/2016/5/9/chartex" xmlns:cx4="http://schemas.microsoft.com/office/drawing/2016/5/10/chartex" xmlns:cx5="http://schemas.microsoft.com/office/drawing/2016/5/11/chartex" xmlns:cx6="http://schemas.microsoft.com/office/drawing/2016/5/12/chartex" xmlns:cx7="http://schemas.microsoft.com/office/drawing/2016/5/13/chartex" xmlns:cx8="http://schemas.microsoft.com/office/drawing/2016/5/14/chartex" xmlns:aink="http://schemas.microsoft.com/office/drawing/2016/ink" xmlns:am3d="http://schemas.microsoft.com/office/drawing/2017/model3d" xmlns:w16cex="http://schemas.microsoft.com/office/word/2018/wordml/cex" xmlns:w16cid="http://schemas.microsoft.com/office/word/2016/wordml/cid" xmlns:w16="http://schemas.microsoft.com/office/word/2018/wordml">
+          <mc:Fallback xmlns:w16="http://schemas.microsoft.com/office/word/2018/wordml" xmlns:w16cid="http://schemas.microsoft.com/office/word/2016/wordml/cid" xmlns:w16cex="http://schemas.microsoft.com/office/word/2018/wordml/cex" xmlns:am3d="http://schemas.microsoft.com/office/drawing/2017/model3d" xmlns:aink="http://schemas.microsoft.com/office/drawing/2016/ink" xmlns:cx8="http://schemas.microsoft.com/office/drawing/2016/5/14/chartex" xmlns:cx7="http://schemas.microsoft.com/office/drawing/2016/5/13/chartex" xmlns:cx6="http://schemas.microsoft.com/office/drawing/2016/5/12/chartex" xmlns:cx5="http://schemas.microsoft.com/office/drawing/2016/5/11/chartex" xmlns:cx4="http://schemas.microsoft.com/office/drawing/2016/5/10/chartex" xmlns:cx3="http://schemas.microsoft.com/office/drawing/2016/5/9/chartex" xmlns:cx2="http://schemas.microsoft.com/office/drawing/2015/10/21/chartex" xmlns:cx1="http://schemas.microsoft.com/office/drawing/2015/9/8/chartex">
             <w:pict>
               <v:rect w14:anchorId="394CEC22" id="직사각형 2" o:spid="_x0000_s1028" alt="컬러 직사각형" style="position:absolute;margin-left:-58.7pt;margin-top:525pt;width:611.1pt;height:316.5pt;z-index:-251657216;visibility:visible;mso-wrap-style:square;mso-height-percent:0;mso-wrap-distance-left:9pt;mso-wrap-distance-top:0;mso-wrap-distance-right:9pt;mso-wrap-distance-bottom:0;mso-position-horizontal:absolute;mso-position-horizontal-relative:text;mso-position-vertical:absolute;mso-position-vertical-relative:page;mso-height-percent:0;mso-height-relative:margin;v-text-anchor:middle" o:gfxdata="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" fillcolor="#8dc4d8 [3206]" stroked="f" strokeweight="2pt">
                 <v:textbox>
@@ -873,9 +885,9 @@
             </w:sdtPr>
             <w:sdtEndPr/>
             <w:sdtContent>
-              <w:bookmarkStart w:id="3" w:name="_Toc37773758" w:displacedByCustomXml="prev"/>
+              <w:bookmarkStart w:id="3" w:name="_Toc37774259" w:displacedByCustomXml="prev"/>
               <w:bookmarkStart w:id="4" w:name="_Toc37774220" w:displacedByCustomXml="prev"/>
-              <w:bookmarkStart w:id="5" w:name="_Toc37774259" w:displacedByCustomXml="prev"/>
+              <w:bookmarkStart w:id="5" w:name="_Toc37773758" w:displacedByCustomXml="prev"/>
               <w:p>
                 <w:pPr>
                   <w:pStyle w:val="21"/>
@@ -1218,7 +1230,21 @@
         <w:rPr>
           <w:rFonts w:hint="eastAsia"/>
         </w:rPr>
-        <w:t xml:space="preserve">프로젝트는 혈액암, 그 중에서도 </w:t>
+        <w:t xml:space="preserve">프로젝트는 </w:t>
+      </w:r>
+      <w:proofErr w:type="spellStart"/>
+      <w:r>
+        <w:rPr>
+          <w:rFonts w:hint="eastAsia"/>
+        </w:rPr>
+        <w:t>혈액암</w:t>
+      </w:r>
+      <w:proofErr w:type="spellEnd"/>
+      <w:r>
+        <w:rPr>
+          <w:rFonts w:hint="eastAsia"/>
+        </w:rPr>
+        <w:t xml:space="preserve">, 그 중에서도 </w:t>
       </w:r>
       <w:r>
         <w:t>‘</w:t>
@@ -1276,14 +1302,32 @@
         </w:rPr>
         <w:t xml:space="preserve">우리는 재빈을 </w:t>
       </w:r>
+      <w:proofErr w:type="spellStart"/>
       <w:r>
-        <w:t>re:bin(</w:t>
+        <w:t>re</w:t>
       </w:r>
+      <w:proofErr w:type="gramStart"/>
+      <w:r>
+        <w:t>:bin</w:t>
+      </w:r>
+      <w:proofErr w:type="spellEnd"/>
+      <w:proofErr w:type="gramEnd"/>
+      <w:r>
+        <w:t>(</w:t>
+      </w:r>
+      <w:proofErr w:type="spellStart"/>
       <w:r>
         <w:rPr>
           <w:rFonts w:hint="eastAsia"/>
         </w:rPr>
-        <w:t xml:space="preserve">리빈)으로 풀어서 이와 소리가 비슷한 단어인 </w:t>
+        <w:t>리빈</w:t>
+      </w:r>
+      <w:proofErr w:type="spellEnd"/>
+      <w:r>
+        <w:rPr>
+          <w:rFonts w:hint="eastAsia"/>
+        </w:rPr>
+        <w:t xml:space="preserve">)으로 풀어서 이와 소리가 비슷한 단어인 </w:t>
       </w:r>
       <w:r>
         <w:t>Live in</w:t>
@@ -1310,7 +1354,21 @@
         <w:rPr>
           <w:rFonts w:hint="eastAsia"/>
         </w:rPr>
-        <w:t>희귀난치병인 재생불량성 빈혈로부터 살아남다</w:t>
+        <w:t xml:space="preserve">희귀난치병인 재생불량성 </w:t>
+      </w:r>
+      <w:proofErr w:type="spellStart"/>
+      <w:r>
+        <w:rPr>
+          <w:rFonts w:hint="eastAsia"/>
+        </w:rPr>
+        <w:t>빈혈로부터</w:t>
+      </w:r>
+      <w:proofErr w:type="spellEnd"/>
+      <w:r>
+        <w:rPr>
+          <w:rFonts w:hint="eastAsia"/>
+        </w:rPr>
+        <w:t xml:space="preserve"> 살아남다</w:t>
       </w:r>
       <w:r>
         <w:t>’</w:t>
@@ -1382,11 +1440,19 @@
         </w:rPr>
         <w:t xml:space="preserve">재생불량성 빈혈과 같은 </w:t>
       </w:r>
+      <w:proofErr w:type="spellStart"/>
       <w:r>
         <w:rPr>
           <w:rFonts w:hint="eastAsia"/>
         </w:rPr>
-        <w:t>혈액암 환자</w:t>
+        <w:t>혈액암</w:t>
+      </w:r>
+      <w:proofErr w:type="spellEnd"/>
+      <w:r>
+        <w:rPr>
+          <w:rFonts w:hint="eastAsia"/>
+        </w:rPr>
+        <w:t xml:space="preserve"> 환자</w:t>
       </w:r>
       <w:r>
         <w:rPr>
@@ -1733,7 +1799,7 @@
               </wp:inline>
             </w:drawing>
           </mc:Choice>
-          <mc:Fallback xmlns:cx1="http://schemas.microsoft.com/office/drawing/2015/9/8/chartex" xmlns:cx2="http://schemas.microsoft.com/office/drawing/2015/10/21/chartex" xmlns:cx3="http://schemas.microsoft.com/office/drawing/2016/5/9/chartex" xmlns:cx4="http://schemas.microsoft.com/office/drawing/2016/5/10/chartex" xmlns:cx5="http://schemas.microsoft.com/office/drawing/2016/5/11/chartex" xmlns:cx6="http://schemas.microsoft.com/office/drawing/2016/5/12/chartex" xmlns:cx7="http://schemas.microsoft.com/office/drawing/2016/5/13/chartex" xmlns:cx8="http://schemas.microsoft.com/office/drawing/2016/5/14/chartex" xmlns:aink="http://schemas.microsoft.com/office/drawing/2016/ink" xmlns:am3d="http://schemas.microsoft.com/office/drawing/2017/model3d" xmlns:w16cex="http://schemas.microsoft.com/office/word/2018/wordml/cex" xmlns:w16cid="http://schemas.microsoft.com/office/word/2016/wordml/cid" xmlns:w16="http://schemas.microsoft.com/office/word/2018/wordml">
+          <mc:Fallback xmlns:w16="http://schemas.microsoft.com/office/word/2018/wordml" xmlns:w16cid="http://schemas.microsoft.com/office/word/2016/wordml/cid" xmlns:w16cex="http://schemas.microsoft.com/office/word/2018/wordml/cex" xmlns:am3d="http://schemas.microsoft.com/office/drawing/2017/model3d" xmlns:aink="http://schemas.microsoft.com/office/drawing/2016/ink" xmlns:cx8="http://schemas.microsoft.com/office/drawing/2016/5/14/chartex" xmlns:cx7="http://schemas.microsoft.com/office/drawing/2016/5/13/chartex" xmlns:cx6="http://schemas.microsoft.com/office/drawing/2016/5/12/chartex" xmlns:cx5="http://schemas.microsoft.com/office/drawing/2016/5/11/chartex" xmlns:cx4="http://schemas.microsoft.com/office/drawing/2016/5/10/chartex" xmlns:cx3="http://schemas.microsoft.com/office/drawing/2016/5/9/chartex" xmlns:cx2="http://schemas.microsoft.com/office/drawing/2015/10/21/chartex" xmlns:cx1="http://schemas.microsoft.com/office/drawing/2015/9/8/chartex">
             <w:pict>
               <v:group w14:anchorId="3F049B78" id="그룹 8" o:spid="_x0000_s1026" style="width:250.25pt;height:198pt;mso-position-horizontal-relative:char;mso-position-vertical-relative:line" coordsize="46977,37172" o:gfxdata="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">
                 <v:shapetype id="_x0000_t75" coordsize="21600,21600" o:spt="75" o:preferrelative="t" path="m@4@5l@4@11@9@11@9@5xe" filled="f" stroked="f">
@@ -1856,7 +1922,7 @@
               </wp:inline>
             </w:drawing>
           </mc:Choice>
-          <mc:Fallback xmlns:cx1="http://schemas.microsoft.com/office/drawing/2015/9/8/chartex" xmlns:cx2="http://schemas.microsoft.com/office/drawing/2015/10/21/chartex" xmlns:cx3="http://schemas.microsoft.com/office/drawing/2016/5/9/chartex" xmlns:cx4="http://schemas.microsoft.com/office/drawing/2016/5/10/chartex" xmlns:cx5="http://schemas.microsoft.com/office/drawing/2016/5/11/chartex" xmlns:cx6="http://schemas.microsoft.com/office/drawing/2016/5/12/chartex" xmlns:cx7="http://schemas.microsoft.com/office/drawing/2016/5/13/chartex" xmlns:cx8="http://schemas.microsoft.com/office/drawing/2016/5/14/chartex" xmlns:aink="http://schemas.microsoft.com/office/drawing/2016/ink" xmlns:am3d="http://schemas.microsoft.com/office/drawing/2017/model3d" xmlns:w16cex="http://schemas.microsoft.com/office/word/2018/wordml/cex" xmlns:w16cid="http://schemas.microsoft.com/office/word/2016/wordml/cid" xmlns:w16="http://schemas.microsoft.com/office/word/2018/wordml">
+          <mc:Fallback xmlns:w16="http://schemas.microsoft.com/office/word/2018/wordml" xmlns:w16cid="http://schemas.microsoft.com/office/word/2016/wordml/cid" xmlns:w16cex="http://schemas.microsoft.com/office/word/2018/wordml/cex" xmlns:am3d="http://schemas.microsoft.com/office/drawing/2017/model3d" xmlns:aink="http://schemas.microsoft.com/office/drawing/2016/ink" xmlns:cx8="http://schemas.microsoft.com/office/drawing/2016/5/14/chartex" xmlns:cx7="http://schemas.microsoft.com/office/drawing/2016/5/13/chartex" xmlns:cx6="http://schemas.microsoft.com/office/drawing/2016/5/12/chartex" xmlns:cx5="http://schemas.microsoft.com/office/drawing/2016/5/11/chartex" xmlns:cx4="http://schemas.microsoft.com/office/drawing/2016/5/10/chartex" xmlns:cx3="http://schemas.microsoft.com/office/drawing/2016/5/9/chartex" xmlns:cx2="http://schemas.microsoft.com/office/drawing/2015/10/21/chartex" xmlns:cx1="http://schemas.microsoft.com/office/drawing/2015/9/8/chartex">
             <w:pict>
               <v:group w14:anchorId="28E7BDE0" id="그룹 10" o:spid="_x0000_s1026" style="width:227.45pt;height:210.4pt;mso-position-horizontal-relative:char;mso-position-vertical-relative:line" coordsize="46476,42990" o:gfxdata="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">
                 <v:shape id="그림 18" o:spid="_x0000_s1027" type="#_x0000_t75" style="position:absolute;width:46384;height:9527;visibility:visible;mso-wrap-style:square" o:gfxdata="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">
@@ -2019,9 +2085,6 @@
           <w:ilvl w:val="0"/>
           <w:numId w:val="25"/>
         </w:numPr>
-        <w:rPr>
-          <w:rFonts w:hint="eastAsia"/>
-        </w:rPr>
       </w:pPr>
       <w:r>
         <w:rPr>
@@ -2088,9 +2151,6 @@
       <w:pPr>
         <w:pStyle w:val="ae"/>
         <w:ind w:left="760" w:firstLine="680"/>
-        <w:rPr>
-          <w:rFonts w:hint="eastAsia"/>
-        </w:rPr>
       </w:pPr>
       <w:r>
         <w:rPr>
@@ -2112,9 +2172,6 @@
       <w:pPr>
         <w:pStyle w:val="ae"/>
         <w:ind w:left="760"/>
-        <w:rPr>
-          <w:rFonts w:hint="eastAsia"/>
-        </w:rPr>
       </w:pPr>
       <w:r>
         <w:rPr>
@@ -2238,9 +2295,6 @@
       <w:pPr>
         <w:pStyle w:val="ae"/>
         <w:ind w:left="760" w:firstLine="680"/>
-        <w:rPr>
-          <w:rFonts w:hint="eastAsia"/>
-        </w:rPr>
       </w:pPr>
       <w:r>
         <w:rPr>
@@ -2262,9 +2316,6 @@
       <w:pPr>
         <w:pStyle w:val="ae"/>
         <w:ind w:left="760" w:firstLine="680"/>
-        <w:rPr>
-          <w:rFonts w:hint="eastAsia"/>
-        </w:rPr>
       </w:pPr>
       <w:r>
         <w:rPr>
@@ -2358,9 +2409,6 @@
       <w:pPr>
         <w:pStyle w:val="ae"/>
         <w:ind w:left="760" w:firstLine="680"/>
-        <w:rPr>
-          <w:rFonts w:hint="eastAsia"/>
-        </w:rPr>
       </w:pPr>
       <w:r>
         <w:rPr>
@@ -2427,9 +2475,6 @@
       <w:pPr>
         <w:pStyle w:val="ae"/>
         <w:ind w:left="1440"/>
-        <w:rPr>
-          <w:rFonts w:hint="eastAsia"/>
-        </w:rPr>
       </w:pPr>
       <w:r>
         <w:rPr>
@@ -2526,9 +2571,6 @@
       <w:pPr>
         <w:pStyle w:val="ae"/>
         <w:ind w:left="1440"/>
-        <w:rPr>
-          <w:rFonts w:hint="eastAsia"/>
-        </w:rPr>
       </w:pPr>
       <w:r>
         <w:rPr>
@@ -2552,7 +2594,21 @@
         <w:rPr>
           <w:rFonts w:hint="eastAsia"/>
         </w:rPr>
-        <w:t>기분 (이모티콘)</w:t>
+        <w:t>기분 (</w:t>
+      </w:r>
+      <w:proofErr w:type="spellStart"/>
+      <w:r>
+        <w:rPr>
+          <w:rFonts w:hint="eastAsia"/>
+        </w:rPr>
+        <w:t>이모티콘</w:t>
+      </w:r>
+      <w:proofErr w:type="spellEnd"/>
+      <w:r>
+        <w:rPr>
+          <w:rFonts w:hint="eastAsia"/>
+        </w:rPr>
+        <w:t>)</w:t>
       </w:r>
       <w:r>
         <w:t xml:space="preserve"> </w:t>
@@ -2622,9 +2678,6 @@
       <w:pPr>
         <w:pStyle w:val="ae"/>
         <w:ind w:left="760"/>
-        <w:rPr>
-          <w:rFonts w:hint="eastAsia"/>
-        </w:rPr>
       </w:pPr>
       <w:r>
         <w:tab/>
@@ -2633,16 +2686,25 @@
         <w:rPr>
           <w:rFonts w:hint="eastAsia"/>
         </w:rPr>
-        <w:t>병원예약 날짜/시간/내용 이 한 줄로 표시</w:t>
+        <w:t>병원</w:t>
+      </w:r>
+      <w:r>
+        <w:rPr>
+          <w:rFonts w:hint="eastAsia"/>
+        </w:rPr>
+        <w:t xml:space="preserve"> </w:t>
+      </w:r>
+      <w:r>
+        <w:rPr>
+          <w:rFonts w:hint="eastAsia"/>
+        </w:rPr>
+        <w:t>예약 날짜/시간/내용 이 한 줄로 표시</w:t>
       </w:r>
     </w:p>
     <w:p>
       <w:pPr>
         <w:pStyle w:val="ae"/>
         <w:ind w:left="760" w:firstLine="680"/>
-        <w:rPr>
-          <w:rFonts w:hint="eastAsia"/>
-        </w:rPr>
       </w:pPr>
       <w:r>
         <w:rPr>
@@ -2733,6 +2795,7 @@
         </w:rPr>
         <w:t>2-3</w:t>
       </w:r>
+      <w:proofErr w:type="gramStart"/>
       <w:r>
         <w:rPr>
           <w:rFonts w:hint="eastAsia"/>
@@ -2743,7 +2806,20 @@
         <w:rPr>
           <w:rFonts w:hint="eastAsia"/>
         </w:rPr>
-        <w:t>유사서비스와의 차별성</w:t>
+        <w:t>유사</w:t>
+      </w:r>
+      <w:proofErr w:type="gramEnd"/>
+      <w:r>
+        <w:rPr>
+          <w:rFonts w:hint="eastAsia"/>
+        </w:rPr>
+        <w:t xml:space="preserve"> </w:t>
+      </w:r>
+      <w:r>
+        <w:rPr>
+          <w:rFonts w:hint="eastAsia"/>
+        </w:rPr>
+        <w:t>서비스와의 차별성</w:t>
       </w:r>
     </w:p>
     <w:p>
@@ -2950,12 +3026,14 @@
           <w:numId w:val="28"/>
         </w:numPr>
       </w:pPr>
+      <w:proofErr w:type="spellStart"/>
       <w:r>
         <w:rPr>
           <w:rFonts w:hint="eastAsia"/>
         </w:rPr>
         <w:t>로그인을</w:t>
       </w:r>
+      <w:proofErr w:type="spellEnd"/>
       <w:r>
         <w:t xml:space="preserve"> </w:t>
       </w:r>
@@ -2987,7 +3065,19 @@
         <w:rPr>
           <w:rFonts w:hint="eastAsia"/>
         </w:rPr>
-        <w:t>투병일기 게시판</w:t>
+        <w:t>투병</w:t>
+      </w:r>
+      <w:r>
+        <w:rPr>
+          <w:rFonts w:hint="eastAsia"/>
+        </w:rPr>
+        <w:t xml:space="preserve"> </w:t>
+      </w:r>
+      <w:r>
+        <w:rPr>
+          <w:rFonts w:hint="eastAsia"/>
+        </w:rPr>
+        <w:t>일기 게시판</w:t>
       </w:r>
       <w:r>
         <w:rPr>
@@ -2999,7 +3089,21 @@
         <w:rPr>
           <w:rFonts w:hint="eastAsia"/>
         </w:rPr>
-        <w:t xml:space="preserve"> 있는 게시글 중</w:t>
+        <w:t xml:space="preserve"> 있는 </w:t>
+      </w:r>
+      <w:proofErr w:type="spellStart"/>
+      <w:r>
+        <w:rPr>
+          <w:rFonts w:hint="eastAsia"/>
+        </w:rPr>
+        <w:t>게시글</w:t>
+      </w:r>
+      <w:proofErr w:type="spellEnd"/>
+      <w:r>
+        <w:rPr>
+          <w:rFonts w:hint="eastAsia"/>
+        </w:rPr>
+        <w:t xml:space="preserve"> 중</w:t>
       </w:r>
       <w:r>
         <w:rPr>
@@ -3010,6 +3114,8 @@
       <w:r>
         <w:t>4</w:t>
       </w:r>
+      <w:bookmarkStart w:id="21" w:name="_GoBack"/>
+      <w:bookmarkEnd w:id="21"/>
       <w:r>
         <w:rPr>
           <w:rFonts w:hint="eastAsia"/>
@@ -3097,11 +3203,19 @@
           <w:numId w:val="28"/>
         </w:numPr>
       </w:pPr>
+      <w:proofErr w:type="spellStart"/>
       <w:r>
         <w:rPr>
           <w:rFonts w:hint="eastAsia"/>
         </w:rPr>
-        <w:t xml:space="preserve">게시글을 </w:t>
+        <w:t>게시글을</w:t>
+      </w:r>
+      <w:proofErr w:type="spellEnd"/>
+      <w:r>
+        <w:rPr>
+          <w:rFonts w:hint="eastAsia"/>
+        </w:rPr>
+        <w:t xml:space="preserve"> </w:t>
       </w:r>
       <w:r>
         <w:rPr>
@@ -3148,11 +3262,19 @@
           <w:numId w:val="28"/>
         </w:numPr>
       </w:pPr>
+      <w:proofErr w:type="spellStart"/>
       <w:r>
         <w:rPr>
           <w:rFonts w:hint="eastAsia"/>
         </w:rPr>
-        <w:t>게시글에 대한 댓글을 작성</w:t>
+        <w:t>게시글에</w:t>
+      </w:r>
+      <w:proofErr w:type="spellEnd"/>
+      <w:r>
+        <w:rPr>
+          <w:rFonts w:hint="eastAsia"/>
+        </w:rPr>
+        <w:t xml:space="preserve"> 대한 댓글을 작성</w:t>
       </w:r>
       <w:r>
         <w:rPr>
@@ -3181,11 +3303,19 @@
           <w:numId w:val="28"/>
         </w:numPr>
       </w:pPr>
+      <w:proofErr w:type="spellStart"/>
       <w:r>
         <w:rPr>
           <w:rFonts w:hint="eastAsia"/>
         </w:rPr>
-        <w:t>호중구 수,</w:t>
+        <w:t>호중구</w:t>
+      </w:r>
+      <w:proofErr w:type="spellEnd"/>
+      <w:r>
+        <w:rPr>
+          <w:rFonts w:hint="eastAsia"/>
+        </w:rPr>
+        <w:t xml:space="preserve"> 수,</w:t>
       </w:r>
       <w:r>
         <w:t xml:space="preserve"> </w:t>
@@ -3261,6 +3391,12 @@
           <w:rFonts w:hint="eastAsia"/>
         </w:rPr>
         <w:t>병원</w:t>
+      </w:r>
+      <w:r>
+        <w:rPr>
+          <w:rFonts w:hint="eastAsia"/>
+        </w:rPr>
+        <w:t xml:space="preserve"> </w:t>
       </w:r>
       <w:r>
         <w:rPr>
@@ -3317,7 +3453,19 @@
         <w:rPr>
           <w:rFonts w:hint="eastAsia"/>
         </w:rPr>
-        <w:t>비밀일기를 작성/확인/수정/삭제할 수 있다.</w:t>
+        <w:t>비밀</w:t>
+      </w:r>
+      <w:r>
+        <w:rPr>
+          <w:rFonts w:hint="eastAsia"/>
+        </w:rPr>
+        <w:t xml:space="preserve"> </w:t>
+      </w:r>
+      <w:r>
+        <w:rPr>
+          <w:rFonts w:hint="eastAsia"/>
+        </w:rPr>
+        <w:t>일기를 작성/확인/수정/삭제할 수 있다.</w:t>
       </w:r>
     </w:p>
     <w:p>
@@ -3327,9 +3475,6 @@
           <w:ilvl w:val="0"/>
           <w:numId w:val="28"/>
         </w:numPr>
-        <w:rPr>
-          <w:rFonts w:hint="eastAsia"/>
-        </w:rPr>
       </w:pPr>
       <w:r>
         <w:rPr>
@@ -3347,10 +3492,65 @@
         <w:rPr>
           <w:rFonts w:hint="eastAsia"/>
         </w:rPr>
-        <w:t>(행복해요,보통이에요,별로에요,슬퍼요,화나요</w:t>
+        <w:t>(행복해요,</w:t>
+      </w:r>
+      <w:r>
+        <w:t xml:space="preserve"> </w:t>
+      </w:r>
+      <w:proofErr w:type="spellStart"/>
+      <w:r>
+        <w:rPr>
+          <w:rFonts w:hint="eastAsia"/>
+        </w:rPr>
+        <w:t>보통이에요</w:t>
+      </w:r>
+      <w:proofErr w:type="spellEnd"/>
+      <w:r>
+        <w:rPr>
+          <w:rFonts w:hint="eastAsia"/>
+        </w:rPr>
+        <w:t>,</w:t>
+      </w:r>
+      <w:r>
+        <w:t xml:space="preserve"> </w:t>
+      </w:r>
+      <w:proofErr w:type="spellStart"/>
+      <w:r>
+        <w:rPr>
+          <w:rFonts w:hint="eastAsia"/>
+        </w:rPr>
+        <w:t>별로에요</w:t>
+      </w:r>
+      <w:proofErr w:type="spellEnd"/>
+      <w:r>
+        <w:rPr>
+          <w:rFonts w:hint="eastAsia"/>
+        </w:rPr>
+        <w:t>,</w:t>
+      </w:r>
+      <w:r>
+        <w:t xml:space="preserve"> </w:t>
+      </w:r>
+      <w:r>
+        <w:rPr>
+          <w:rFonts w:hint="eastAsia"/>
+        </w:rPr>
+        <w:t>슬퍼요,</w:t>
+      </w:r>
+      <w:r>
+        <w:t xml:space="preserve"> </w:t>
+      </w:r>
+      <w:r>
+        <w:rPr>
+          <w:rFonts w:hint="eastAsia"/>
+        </w:rPr>
+        <w:t>화나요</w:t>
       </w:r>
       <w:r>
         <w:t>)</w:t>
+      </w:r>
+      <w:r>
+        <w:t xml:space="preserve"> </w:t>
       </w:r>
       <w:r>
         <w:rPr>
@@ -3369,8 +3569,6 @@
       <w:pPr>
         <w:pStyle w:val="1"/>
       </w:pPr>
-      <w:bookmarkStart w:id="21" w:name="_GoBack"/>
-      <w:bookmarkEnd w:id="21"/>
       <w:r>
         <w:rPr>
           <w:rFonts w:hint="eastAsia"/>
@@ -31581,6 +31779,7 @@
     <w:rsidRoot w:val="005A0F9A"/>
     <w:rsid w:val="0037235B"/>
     <w:rsid w:val="005A0F9A"/>
+    <w:rsid w:val="006747BA"/>
     <w:rsid w:val="0089275F"/>
     <w:rsid w:val="00C02AFC"/>
     <w:rsid w:val="00D01F15"/>
@@ -32463,7 +32662,7 @@
 </file>
 
 <file path=customXml/itemProps1.xml><?xml version="1.0" encoding="utf-8"?>
-<ds:datastoreItem xmlns:ds="http://schemas.openxmlformats.org/officeDocument/2006/customXml" ds:itemID="{AB56DC37-4AEB-4B25-A9A1-1917F8D0FEC0}">
+<ds:datastoreItem xmlns:ds="http://schemas.openxmlformats.org/officeDocument/2006/customXml" ds:itemID="{8D1E257D-F0B3-4875-AB3E-796EEC7C1F30}">
   <ds:schemaRefs>
     <ds:schemaRef ds:uri="http://schemas.openxmlformats.org/officeDocument/2006/bibliography"/>
   </ds:schemaRefs>
